--- a/AME220 Syllabus.docx
+++ b/AME220 Syllabus.docx
@@ -153,7 +153,7 @@
           </mc:Choice>
           <mc:Fallback>
             <w:pict>
-              <v:group w14:anchorId="16AFD6E1" id="Group 1" o:spid="_x0000_s1026" style="position:absolute;margin-left:77.4pt;margin-top:43.5pt;width:489.45pt;height:150.5pt;z-index:251653120;mso-wrap-distance-left:0;mso-wrap-distance-right:0;mso-position-horizontal-relative:page;mso-position-vertical-relative:page" coordsize="62160,19113" o:gfxdata="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">
+              <v:group w14:anchorId="531CCA87" id="Group 1" o:spid="_x0000_s1026" style="position:absolute;margin-left:77.4pt;margin-top:43.5pt;width:489.45pt;height:150.5pt;z-index:251653120;mso-wrap-distance-left:0;mso-wrap-distance-right:0;mso-position-horizontal-relative:page;mso-position-vertical-relative:page" coordsize="62160,19113" o:gfxdata="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">
                 <v:shapetype id="_x0000_t75" coordsize="21600,21600" o:spt="75" o:preferrelative="t" path="m@4@5l@4@11@9@11@9@5xe" filled="f" stroked="f">
                   <v:stroke joinstyle="miter"/>
                   <v:formulas>
@@ -717,7 +717,7 @@
           </mc:Choice>
           <mc:Fallback>
             <w:pict>
-              <v:group w14:anchorId="58954790" id="Group 5" o:spid="_x0000_s1026" style="position:absolute;margin-left:135.35pt;margin-top:-.2pt;width:93.25pt;height:15.65pt;z-index:-251660288;mso-wrap-distance-left:0;mso-wrap-distance-right:0;mso-position-horizontal-relative:page" coordsize="11842,1987" o:gfxdata="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">
+              <v:group w14:anchorId="3AB44449" id="Group 5" o:spid="_x0000_s1026" style="position:absolute;margin-left:135.35pt;margin-top:-.2pt;width:93.25pt;height:15.65pt;z-index:-251660288;mso-wrap-distance-left:0;mso-wrap-distance-right:0;mso-position-horizontal-relative:page" coordsize="11842,1987" o:gfxdata="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">
                 <v:shape id="Graphic 6" o:spid="_x0000_s1027" style="position:absolute;width:11842;height:1987;visibility:visible;mso-wrap-style:square;v-text-anchor:top" coordsize="1184275,198755" o:gfxdata="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" path="m1108062,l76200,,46540,5988,22319,22319,5988,46540,,76200r,45729l5988,151588r16331,24222l46540,192140r29660,5989l1108062,198129r29659,-5989l1161942,175810r16331,-24222l1184262,121929r,-45729l1178273,46540,1161942,22319,1137721,5988,1108062,xe" fillcolor="#e8eaed" stroked="f">
                   <v:path arrowok="t"/>
                 </v:shape>
@@ -857,6 +857,25 @@
       </w:r>
       <w:r>
         <w:rPr>
+          <w:spacing w:val="-6"/>
+          <w:sz w:val="24"/>
+        </w:rPr>
+        <w:t xml:space="preserve"> </w:t>
+      </w:r>
+      <w:r>
+        <w:rPr>
+          <w:b/>
+          <w:bCs/>
+          <w:spacing w:val="-6"/>
+          <w:sz w:val="24"/>
+          <w:u w:val="single"/>
+        </w:rPr>
+        <w:t>Arizona Time</w:t>
+      </w:r>
+      <w:r>
+        <w:rPr>
+          <w:b/>
+          <w:bCs/>
           <w:spacing w:val="-6"/>
           <w:sz w:val="24"/>
         </w:rPr>
@@ -1032,7 +1051,7 @@
           </mc:Choice>
           <mc:Fallback>
             <w:pict>
-              <v:shape w14:anchorId="0BE376DA" id="Graphic 8" o:spid="_x0000_s1026" style="position:absolute;margin-left:1in;margin-top:18.05pt;width:468pt;height:.1pt;z-index:-251659264;visibility:visible;mso-wrap-style:square;mso-wrap-distance-left:0;mso-wrap-distance-top:0;mso-wrap-distance-right:0;mso-wrap-distance-bottom:0;mso-position-horizontal:absolute;mso-position-horizontal-relative:page;mso-position-vertical:absolute;mso-position-vertical-relative:text;v-text-anchor:top" coordsize="5943600,1270" o:gfxdata="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" path="m,l5943600,e" filled="f">
+              <v:shape w14:anchorId="3298A90E" id="Graphic 8" o:spid="_x0000_s1026" style="position:absolute;margin-left:1in;margin-top:18.05pt;width:468pt;height:.1pt;z-index:-251659264;visibility:visible;mso-wrap-style:square;mso-wrap-distance-left:0;mso-wrap-distance-top:0;mso-wrap-distance-right:0;mso-wrap-distance-bottom:0;mso-position-horizontal:absolute;mso-position-horizontal-relative:page;mso-position-vertical:absolute;mso-position-vertical-relative:text;v-text-anchor:top" coordsize="5943600,1270" o:gfxdata="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" path="m,l5943600,e" filled="f">
                 <v:path arrowok="t"/>
                 <w10:wrap type="topAndBottom" anchorx="page"/>
               </v:shape>
@@ -1112,13 +1131,7 @@
         <w:rPr>
           <w:sz w:val="24"/>
         </w:rPr>
-        <w:t xml:space="preserve"> </w:t>
-      </w:r>
-      <w:r>
-        <w:rPr>
-          <w:sz w:val="24"/>
-        </w:rPr>
-        <w:t xml:space="preserve">This course teaches the basics of </w:t>
+        <w:t xml:space="preserve"> This course teaches the basics of </w:t>
       </w:r>
       <w:r>
         <w:rPr>
@@ -7411,30 +7424,36 @@
           <w:color w:val="434343"/>
           <w:sz w:val="24"/>
         </w:rPr>
-        <w:t xml:space="preserve">All assignments are due by 11:59PM Friday. </w:t>
-      </w:r>
-    </w:p>
-    <w:p>
-      <w:pPr>
-        <w:ind w:left="120"/>
+        <w:t>All assignments are due by 11:59PM</w:t>
+      </w:r>
+      <w:r>
         <w:rPr>
           <w:b/>
           <w:bCs/>
           <w:color w:val="434343"/>
           <w:sz w:val="24"/>
         </w:rPr>
-      </w:pPr>
-    </w:p>
-    <w:p>
-      <w:pPr>
-        <w:ind w:left="120"/>
+        <w:t xml:space="preserve"> </w:t>
+      </w:r>
+      <w:r>
+        <w:rPr>
+          <w:b/>
+          <w:bCs/>
+          <w:spacing w:val="-6"/>
+          <w:sz w:val="24"/>
+          <w:u w:val="single"/>
+        </w:rPr>
+        <w:t>Arizona Time</w:t>
+      </w:r>
+      <w:r>
         <w:rPr>
           <w:b/>
           <w:bCs/>
           <w:color w:val="434343"/>
           <w:sz w:val="24"/>
         </w:rPr>
-      </w:pPr>
+        <w:t xml:space="preserve"> </w:t>
+      </w:r>
       <w:r>
         <w:rPr>
           <w:b/>
@@ -7442,14 +7461,7 @@
           <w:color w:val="434343"/>
           <w:sz w:val="24"/>
         </w:rPr>
-        <w:t xml:space="preserve">Late Policy: </w:t>
-      </w:r>
-      <w:r>
-        <w:rPr>
-          <w:color w:val="434343"/>
-          <w:sz w:val="24"/>
-        </w:rPr>
-        <w:t xml:space="preserve">  Unless expressly emailed, assignments submitted after the deadline face a deduction of -10% overall </w:t>
+        <w:t>SUNDAY</w:t>
       </w:r>
       <w:r>
         <w:rPr>
@@ -7458,7 +7470,95 @@
           <w:color w:val="434343"/>
           <w:sz w:val="24"/>
         </w:rPr>
+        <w:t xml:space="preserve">. </w:t>
+      </w:r>
+    </w:p>
+    <w:p>
+      <w:pPr>
+        <w:ind w:left="120"/>
+        <w:rPr>
+          <w:b/>
+          <w:bCs/>
+          <w:color w:val="434343"/>
+          <w:sz w:val="24"/>
+        </w:rPr>
+      </w:pPr>
+    </w:p>
+    <w:p>
+      <w:pPr>
+        <w:ind w:left="120"/>
+        <w:rPr>
+          <w:b/>
+          <w:bCs/>
+          <w:color w:val="434343"/>
+          <w:sz w:val="24"/>
+        </w:rPr>
+      </w:pPr>
+      <w:r>
+        <w:rPr>
+          <w:b/>
+          <w:bCs/>
+          <w:color w:val="434343"/>
+          <w:sz w:val="24"/>
+        </w:rPr>
+        <w:t xml:space="preserve">Late Policy: </w:t>
+      </w:r>
+      <w:r>
+        <w:rPr>
+          <w:color w:val="434343"/>
+          <w:sz w:val="24"/>
+        </w:rPr>
+        <w:t xml:space="preserve">  Unless expressly emailed, assignments submitted after the deadline face a deduction of -10% overall </w:t>
+      </w:r>
+      <w:r>
+        <w:rPr>
+          <w:b/>
+          <w:bCs/>
+          <w:color w:val="434343"/>
+          <w:sz w:val="24"/>
+        </w:rPr>
         <w:t xml:space="preserve">assignment grade per late day.  </w:t>
+      </w:r>
+      <w:r>
+        <w:rPr>
+          <w:b/>
+          <w:bCs/>
+          <w:color w:val="434343"/>
+          <w:sz w:val="24"/>
+        </w:rPr>
+        <w:t xml:space="preserve"> (ex:  </w:t>
+      </w:r>
+      <w:r>
+        <w:rPr>
+          <w:color w:val="434343"/>
+          <w:sz w:val="24"/>
+        </w:rPr>
+        <w:t xml:space="preserve">Submitting a day after </w:t>
+      </w:r>
+      <w:r>
+        <w:rPr>
+          <w:color w:val="434343"/>
+          <w:sz w:val="24"/>
+        </w:rPr>
+        <w:t xml:space="preserve">the deadline would mean that the highest score you can get is a 9/10 </w:t>
+      </w:r>
+      <w:proofErr w:type="spellStart"/>
+      <w:r>
+        <w:rPr>
+          <w:color w:val="434343"/>
+          <w:sz w:val="24"/>
+        </w:rPr>
+        <w:t>etc</w:t>
+      </w:r>
+      <w:proofErr w:type="spellEnd"/>
+      <w:r>
+        <w:rPr>
+          <w:b/>
+          <w:bCs/>
+          <w:color w:val="434343"/>
+          <w:sz w:val="24"/>
+        </w:rPr>
+        <w:t xml:space="preserve">…) </w:t>
       </w:r>
     </w:p>
     <w:p>
@@ -7624,7 +7724,14 @@
           <w:color w:val="434343"/>
           <w:sz w:val="24"/>
         </w:rPr>
-        <w:t>15</w:t>
+        <w:t>1</w:t>
+      </w:r>
+      <w:r>
+        <w:rPr>
+          <w:color w:val="434343"/>
+          <w:sz w:val="24"/>
+        </w:rPr>
+        <w:t>0</w:t>
       </w:r>
       <w:r>
         <w:rPr>
@@ -7679,28 +7786,49 @@
           <w:color w:val="434343"/>
           <w:sz w:val="24"/>
         </w:rPr>
-        <w:t xml:space="preserve"> </w:t>
+        <w:t xml:space="preserve"> points</w:t>
       </w:r>
       <w:r>
         <w:rPr>
           <w:color w:val="434343"/>
           <w:sz w:val="24"/>
         </w:rPr>
-        <w:t>points</w:t>
+        <w:t xml:space="preserve"> </w:t>
       </w:r>
       <w:r>
         <w:rPr>
           <w:color w:val="434343"/>
           <w:sz w:val="24"/>
         </w:rPr>
-        <w:t xml:space="preserve"> </w:t>
+        <w:t>(1</w:t>
       </w:r>
       <w:r>
         <w:rPr>
           <w:color w:val="434343"/>
           <w:sz w:val="24"/>
         </w:rPr>
-        <w:t xml:space="preserve">(10 + 5 extra credit) </w:t>
+        <w:t>3</w:t>
+      </w:r>
+      <w:r>
+        <w:rPr>
+          <w:color w:val="434343"/>
+          <w:sz w:val="24"/>
+        </w:rPr>
+        <w:t xml:space="preserve"> + </w:t>
+      </w:r>
+      <w:r>
+        <w:rPr>
+          <w:color w:val="434343"/>
+          <w:sz w:val="24"/>
+        </w:rPr>
+        <w:t>2</w:t>
+      </w:r>
+      <w:r>
+        <w:rPr>
+          <w:color w:val="434343"/>
+          <w:sz w:val="24"/>
+        </w:rPr>
+        <w:t xml:space="preserve"> extra credit) </w:t>
       </w:r>
     </w:p>
     <w:p>
@@ -7732,28 +7860,56 @@
           <w:color w:val="434343"/>
           <w:sz w:val="24"/>
         </w:rPr>
-        <w:t>20pts</w:t>
+        <w:t>2</w:t>
       </w:r>
       <w:r>
         <w:rPr>
           <w:color w:val="434343"/>
           <w:sz w:val="24"/>
         </w:rPr>
-        <w:t xml:space="preserve"> (15</w:t>
+        <w:t>5</w:t>
       </w:r>
       <w:r>
         <w:rPr>
           <w:color w:val="434343"/>
           <w:sz w:val="24"/>
         </w:rPr>
-        <w:t xml:space="preserve"> </w:t>
+        <w:t>pts</w:t>
       </w:r>
       <w:r>
         <w:rPr>
           <w:color w:val="434343"/>
           <w:sz w:val="24"/>
         </w:rPr>
+        <w:t xml:space="preserve"> (</w:t>
+      </w:r>
+      <w:r>
+        <w:rPr>
+          <w:color w:val="434343"/>
+          <w:sz w:val="24"/>
+        </w:rPr>
+        <w:t>20</w:t>
+      </w:r>
+      <w:r>
+        <w:rPr>
+          <w:color w:val="434343"/>
+          <w:sz w:val="24"/>
+        </w:rPr>
+        <w:t xml:space="preserve"> </w:t>
+      </w:r>
+      <w:r>
+        <w:rPr>
+          <w:color w:val="434343"/>
+          <w:sz w:val="24"/>
+        </w:rPr>
         <w:t xml:space="preserve">+ </w:t>
+      </w:r>
+      <w:r>
+        <w:rPr>
+          <w:color w:val="434343"/>
+          <w:sz w:val="24"/>
+        </w:rPr>
+        <w:t xml:space="preserve">5 </w:t>
       </w:r>
       <w:r>
         <w:rPr>
@@ -8991,7 +9147,6 @@
           <w:color w:val="262626"/>
           <w:spacing w:val="-2"/>
         </w:rPr>
-        <w:lastRenderedPageBreak/>
         <w:t xml:space="preserve">Homework Grading Rubric: </w:t>
       </w:r>
     </w:p>
@@ -10370,7 +10525,6 @@
           <w:rFonts w:ascii="Courier New" w:hAnsi="Courier New"/>
           <w:sz w:val="24"/>
         </w:rPr>
-        <w:lastRenderedPageBreak/>
         <w:t xml:space="preserve"> </w:t>
       </w:r>
       <w:r>
@@ -10598,7 +10752,6 @@
               <w:pStyle w:val="Heading1"/>
               <w:spacing w:before="80"/>
               <w:ind w:left="0"/>
-              <w:outlineLvl w:val="0"/>
               <w:rPr>
                 <w:sz w:val="24"/>
               </w:rPr>
@@ -10620,7 +10773,6 @@
               <w:pStyle w:val="Heading1"/>
               <w:spacing w:before="80"/>
               <w:ind w:left="0"/>
-              <w:outlineLvl w:val="0"/>
               <w:cnfStyle w:val="100000000000" w:firstRow="1" w:lastRow="0" w:firstColumn="0" w:lastColumn="0" w:oddVBand="0" w:evenVBand="0" w:oddHBand="0" w:evenHBand="0" w:firstRowFirstColumn="0" w:firstRowLastColumn="0" w:lastRowFirstColumn="0" w:lastRowLastColumn="0"/>
               <w:rPr>
                 <w:sz w:val="24"/>
@@ -10643,7 +10795,6 @@
               <w:pStyle w:val="Heading1"/>
               <w:spacing w:before="80"/>
               <w:ind w:left="0"/>
-              <w:outlineLvl w:val="0"/>
               <w:cnfStyle w:val="100000000000" w:firstRow="1" w:lastRow="0" w:firstColumn="0" w:lastColumn="0" w:oddVBand="0" w:evenVBand="0" w:oddHBand="0" w:evenHBand="0" w:firstRowFirstColumn="0" w:firstRowLastColumn="0" w:lastRowFirstColumn="0" w:lastRowLastColumn="0"/>
               <w:rPr>
                 <w:sz w:val="24"/>
@@ -10669,7 +10820,6 @@
               <w:pStyle w:val="Heading1"/>
               <w:spacing w:before="80"/>
               <w:ind w:left="0"/>
-              <w:outlineLvl w:val="0"/>
               <w:rPr>
                 <w:b/>
                 <w:bCs/>
@@ -10690,7 +10840,6 @@
               <w:pStyle w:val="Heading1"/>
               <w:spacing w:before="80"/>
               <w:ind w:left="0"/>
-              <w:outlineLvl w:val="0"/>
               <w:rPr>
                 <w:b/>
                 <w:bCs/>
@@ -10726,7 +10875,6 @@
               <w:pStyle w:val="Heading1"/>
               <w:spacing w:before="80"/>
               <w:ind w:left="0"/>
-              <w:outlineLvl w:val="0"/>
               <w:cnfStyle w:val="000000000000" w:firstRow="0" w:lastRow="0" w:firstColumn="0" w:lastColumn="0" w:oddVBand="0" w:evenVBand="0" w:oddHBand="0" w:evenHBand="0" w:firstRowFirstColumn="0" w:firstRowLastColumn="0" w:lastRowFirstColumn="0" w:lastRowLastColumn="0"/>
               <w:rPr>
                 <w:b w:val="0"/>
@@ -10785,7 +10933,6 @@
                 <w:numId w:val="3"/>
               </w:numPr>
               <w:spacing w:before="80"/>
-              <w:outlineLvl w:val="0"/>
               <w:cnfStyle w:val="000000000000" w:firstRow="0" w:lastRow="0" w:firstColumn="0" w:lastColumn="0" w:oddVBand="0" w:evenVBand="0" w:oddHBand="0" w:evenHBand="0" w:firstRowFirstColumn="0" w:firstRowLastColumn="0" w:lastRowFirstColumn="0" w:lastRowLastColumn="0"/>
               <w:rPr>
                 <w:i/>
@@ -10828,7 +10975,6 @@
                 <w:numId w:val="3"/>
               </w:numPr>
               <w:spacing w:before="80"/>
-              <w:outlineLvl w:val="0"/>
               <w:cnfStyle w:val="000000000000" w:firstRow="0" w:lastRow="0" w:firstColumn="0" w:lastColumn="0" w:oddVBand="0" w:evenVBand="0" w:oddHBand="0" w:evenHBand="0" w:firstRowFirstColumn="0" w:firstRowLastColumn="0" w:lastRowFirstColumn="0" w:lastRowLastColumn="0"/>
               <w:rPr>
                 <w:i/>
@@ -10881,7 +11027,6 @@
                 <w:numId w:val="3"/>
               </w:numPr>
               <w:spacing w:before="80"/>
-              <w:outlineLvl w:val="0"/>
               <w:cnfStyle w:val="000000000000" w:firstRow="0" w:lastRow="0" w:firstColumn="0" w:lastColumn="0" w:oddVBand="0" w:evenVBand="0" w:oddHBand="0" w:evenHBand="0" w:firstRowFirstColumn="0" w:firstRowLastColumn="0" w:lastRowFirstColumn="0" w:lastRowLastColumn="0"/>
               <w:rPr>
                 <w:i/>
@@ -10934,7 +11079,6 @@
                 <w:numId w:val="3"/>
               </w:numPr>
               <w:spacing w:before="80"/>
-              <w:outlineLvl w:val="0"/>
               <w:cnfStyle w:val="000000000000" w:firstRow="0" w:lastRow="0" w:firstColumn="0" w:lastColumn="0" w:oddVBand="0" w:evenVBand="0" w:oddHBand="0" w:evenHBand="0" w:firstRowFirstColumn="0" w:firstRowLastColumn="0" w:lastRowFirstColumn="0" w:lastRowLastColumn="0"/>
               <w:rPr>
                 <w:i/>
@@ -10959,7 +11103,6 @@
                 <w:numId w:val="3"/>
               </w:numPr>
               <w:spacing w:before="80"/>
-              <w:outlineLvl w:val="0"/>
               <w:cnfStyle w:val="000000000000" w:firstRow="0" w:lastRow="0" w:firstColumn="0" w:lastColumn="0" w:oddVBand="0" w:evenVBand="0" w:oddHBand="0" w:evenHBand="0" w:firstRowFirstColumn="0" w:firstRowLastColumn="0" w:lastRowFirstColumn="0" w:lastRowLastColumn="0"/>
               <w:rPr>
                 <w:i/>
@@ -10980,7 +11123,6 @@
             <w:pPr>
               <w:pStyle w:val="Heading1"/>
               <w:spacing w:before="80"/>
-              <w:outlineLvl w:val="0"/>
               <w:cnfStyle w:val="000000000000" w:firstRow="0" w:lastRow="0" w:firstColumn="0" w:lastColumn="0" w:oddVBand="0" w:evenVBand="0" w:oddHBand="0" w:evenHBand="0" w:firstRowFirstColumn="0" w:firstRowLastColumn="0" w:lastRowFirstColumn="0" w:lastRowLastColumn="0"/>
               <w:rPr>
                 <w:i/>
@@ -11005,7 +11147,6 @@
                 <w:numId w:val="3"/>
               </w:numPr>
               <w:spacing w:before="80"/>
-              <w:outlineLvl w:val="0"/>
               <w:cnfStyle w:val="000000000000" w:firstRow="0" w:lastRow="0" w:firstColumn="0" w:lastColumn="0" w:oddVBand="0" w:evenVBand="0" w:oddHBand="0" w:evenHBand="0" w:firstRowFirstColumn="0" w:firstRowLastColumn="0" w:lastRowFirstColumn="0" w:lastRowLastColumn="0"/>
               <w:rPr>
                 <w:i/>
@@ -11030,7 +11171,6 @@
                 <w:numId w:val="3"/>
               </w:numPr>
               <w:spacing w:before="80"/>
-              <w:outlineLvl w:val="0"/>
               <w:cnfStyle w:val="000000000000" w:firstRow="0" w:lastRow="0" w:firstColumn="0" w:lastColumn="0" w:oddVBand="0" w:evenVBand="0" w:oddHBand="0" w:evenHBand="0" w:firstRowFirstColumn="0" w:firstRowLastColumn="0" w:lastRowFirstColumn="0" w:lastRowLastColumn="0"/>
               <w:rPr>
                 <w:b w:val="0"/>
@@ -11057,7 +11197,6 @@
                 <w:numId w:val="3"/>
               </w:numPr>
               <w:spacing w:before="80"/>
-              <w:outlineLvl w:val="0"/>
               <w:cnfStyle w:val="000000000000" w:firstRow="0" w:lastRow="0" w:firstColumn="0" w:lastColumn="0" w:oddVBand="0" w:evenVBand="0" w:oddHBand="0" w:evenHBand="0" w:firstRowFirstColumn="0" w:firstRowLastColumn="0" w:lastRowFirstColumn="0" w:lastRowLastColumn="0"/>
               <w:rPr>
                 <w:b w:val="0"/>
@@ -11084,7 +11223,6 @@
                 <w:numId w:val="3"/>
               </w:numPr>
               <w:spacing w:before="80"/>
-              <w:outlineLvl w:val="0"/>
               <w:cnfStyle w:val="000000000000" w:firstRow="0" w:lastRow="0" w:firstColumn="0" w:lastColumn="0" w:oddVBand="0" w:evenVBand="0" w:oddHBand="0" w:evenHBand="0" w:firstRowFirstColumn="0" w:firstRowLastColumn="0" w:lastRowFirstColumn="0" w:lastRowLastColumn="0"/>
               <w:rPr>
                 <w:b w:val="0"/>
@@ -11116,7 +11254,6 @@
                 <w:numId w:val="3"/>
               </w:numPr>
               <w:spacing w:before="80"/>
-              <w:outlineLvl w:val="0"/>
               <w:cnfStyle w:val="000000000000" w:firstRow="0" w:lastRow="0" w:firstColumn="0" w:lastColumn="0" w:oddVBand="0" w:evenVBand="0" w:oddHBand="0" w:evenHBand="0" w:firstRowFirstColumn="0" w:firstRowLastColumn="0" w:lastRowFirstColumn="0" w:lastRowLastColumn="0"/>
               <w:rPr>
                 <w:sz w:val="24"/>
@@ -11157,7 +11294,6 @@
                 <w:numId w:val="3"/>
               </w:numPr>
               <w:spacing w:before="80"/>
-              <w:outlineLvl w:val="0"/>
               <w:cnfStyle w:val="000000000000" w:firstRow="0" w:lastRow="0" w:firstColumn="0" w:lastColumn="0" w:oddVBand="0" w:evenVBand="0" w:oddHBand="0" w:evenHBand="0" w:firstRowFirstColumn="0" w:firstRowLastColumn="0" w:lastRowFirstColumn="0" w:lastRowLastColumn="0"/>
               <w:rPr>
                 <w:sz w:val="24"/>
@@ -11180,7 +11316,6 @@
                 <w:numId w:val="3"/>
               </w:numPr>
               <w:spacing w:before="80"/>
-              <w:outlineLvl w:val="0"/>
               <w:cnfStyle w:val="000000000000" w:firstRow="0" w:lastRow="0" w:firstColumn="0" w:lastColumn="0" w:oddVBand="0" w:evenVBand="0" w:oddHBand="0" w:evenHBand="0" w:firstRowFirstColumn="0" w:firstRowLastColumn="0" w:lastRowFirstColumn="0" w:lastRowLastColumn="0"/>
               <w:rPr>
                 <w:sz w:val="24"/>
@@ -11221,7 +11356,6 @@
                 <w:numId w:val="3"/>
               </w:numPr>
               <w:spacing w:before="80"/>
-              <w:outlineLvl w:val="0"/>
               <w:cnfStyle w:val="000000000000" w:firstRow="0" w:lastRow="0" w:firstColumn="0" w:lastColumn="0" w:oddVBand="0" w:evenVBand="0" w:oddHBand="0" w:evenHBand="0" w:firstRowFirstColumn="0" w:firstRowLastColumn="0" w:lastRowFirstColumn="0" w:lastRowLastColumn="0"/>
               <w:rPr>
                 <w:sz w:val="24"/>
@@ -11253,7 +11387,6 @@
               <w:pStyle w:val="Heading1"/>
               <w:spacing w:before="80"/>
               <w:ind w:left="0"/>
-              <w:outlineLvl w:val="0"/>
               <w:rPr>
                 <w:b/>
                 <w:bCs/>
@@ -11274,7 +11407,6 @@
               <w:pStyle w:val="Heading1"/>
               <w:spacing w:before="80"/>
               <w:ind w:left="0"/>
-              <w:outlineLvl w:val="0"/>
               <w:rPr>
                 <w:sz w:val="24"/>
               </w:rPr>
@@ -11291,7 +11423,6 @@
               <w:pStyle w:val="Heading1"/>
               <w:spacing w:before="80"/>
               <w:ind w:left="0"/>
-              <w:outlineLvl w:val="0"/>
               <w:rPr>
                 <w:b/>
                 <w:bCs/>
@@ -11304,7 +11435,6 @@
               <w:pStyle w:val="Heading1"/>
               <w:spacing w:before="80"/>
               <w:ind w:left="0"/>
-              <w:outlineLvl w:val="0"/>
               <w:rPr>
                 <w:sz w:val="24"/>
               </w:rPr>
@@ -11319,7 +11449,6 @@
             <w:pPr>
               <w:pStyle w:val="Heading1"/>
               <w:spacing w:before="80"/>
-              <w:outlineLvl w:val="0"/>
               <w:cnfStyle w:val="000000000000" w:firstRow="0" w:lastRow="0" w:firstColumn="0" w:lastColumn="0" w:oddVBand="0" w:evenVBand="0" w:oddHBand="0" w:evenHBand="0" w:firstRowFirstColumn="0" w:firstRowLastColumn="0" w:lastRowFirstColumn="0" w:lastRowLastColumn="0"/>
               <w:rPr>
                 <w:i/>
@@ -11360,7 +11489,6 @@
                 <w:numId w:val="3"/>
               </w:numPr>
               <w:spacing w:before="80"/>
-              <w:outlineLvl w:val="0"/>
               <w:cnfStyle w:val="000000000000" w:firstRow="0" w:lastRow="0" w:firstColumn="0" w:lastColumn="0" w:oddVBand="0" w:evenVBand="0" w:oddHBand="0" w:evenHBand="0" w:firstRowFirstColumn="0" w:firstRowLastColumn="0" w:lastRowFirstColumn="0" w:lastRowLastColumn="0"/>
               <w:rPr>
                 <w:b w:val="0"/>
@@ -11385,7 +11513,6 @@
                 <w:numId w:val="3"/>
               </w:numPr>
               <w:spacing w:before="80"/>
-              <w:outlineLvl w:val="0"/>
               <w:cnfStyle w:val="000000000000" w:firstRow="0" w:lastRow="0" w:firstColumn="0" w:lastColumn="0" w:oddVBand="0" w:evenVBand="0" w:oddHBand="0" w:evenHBand="0" w:firstRowFirstColumn="0" w:firstRowLastColumn="0" w:lastRowFirstColumn="0" w:lastRowLastColumn="0"/>
               <w:rPr>
                 <w:b w:val="0"/>
@@ -11410,7 +11537,6 @@
                 <w:numId w:val="3"/>
               </w:numPr>
               <w:spacing w:before="80"/>
-              <w:outlineLvl w:val="0"/>
               <w:cnfStyle w:val="000000000000" w:firstRow="0" w:lastRow="0" w:firstColumn="0" w:lastColumn="0" w:oddVBand="0" w:evenVBand="0" w:oddHBand="0" w:evenHBand="0" w:firstRowFirstColumn="0" w:firstRowLastColumn="0" w:lastRowFirstColumn="0" w:lastRowLastColumn="0"/>
               <w:rPr>
                 <w:b w:val="0"/>
@@ -11453,7 +11579,6 @@
                 <w:numId w:val="3"/>
               </w:numPr>
               <w:spacing w:before="80"/>
-              <w:outlineLvl w:val="0"/>
               <w:cnfStyle w:val="000000000000" w:firstRow="0" w:lastRow="0" w:firstColumn="0" w:lastColumn="0" w:oddVBand="0" w:evenVBand="0" w:oddHBand="0" w:evenHBand="0" w:firstRowFirstColumn="0" w:firstRowLastColumn="0" w:lastRowFirstColumn="0" w:lastRowLastColumn="0"/>
               <w:rPr>
                 <w:b w:val="0"/>
@@ -11478,7 +11603,6 @@
                 <w:numId w:val="3"/>
               </w:numPr>
               <w:spacing w:before="80"/>
-              <w:outlineLvl w:val="0"/>
               <w:cnfStyle w:val="000000000000" w:firstRow="0" w:lastRow="0" w:firstColumn="0" w:lastColumn="0" w:oddVBand="0" w:evenVBand="0" w:oddHBand="0" w:evenHBand="0" w:firstRowFirstColumn="0" w:firstRowLastColumn="0" w:lastRowFirstColumn="0" w:lastRowLastColumn="0"/>
               <w:rPr>
                 <w:b w:val="0"/>
@@ -11503,7 +11627,6 @@
                 <w:numId w:val="3"/>
               </w:numPr>
               <w:spacing w:before="80"/>
-              <w:outlineLvl w:val="0"/>
               <w:cnfStyle w:val="000000000000" w:firstRow="0" w:lastRow="0" w:firstColumn="0" w:lastColumn="0" w:oddVBand="0" w:evenVBand="0" w:oddHBand="0" w:evenHBand="0" w:firstRowFirstColumn="0" w:firstRowLastColumn="0" w:lastRowFirstColumn="0" w:lastRowLastColumn="0"/>
               <w:rPr>
                 <w:b w:val="0"/>
@@ -11528,7 +11651,6 @@
                 <w:numId w:val="3"/>
               </w:numPr>
               <w:spacing w:before="80"/>
-              <w:outlineLvl w:val="0"/>
               <w:cnfStyle w:val="000000000000" w:firstRow="0" w:lastRow="0" w:firstColumn="0" w:lastColumn="0" w:oddVBand="0" w:evenVBand="0" w:oddHBand="0" w:evenHBand="0" w:firstRowFirstColumn="0" w:firstRowLastColumn="0" w:lastRowFirstColumn="0" w:lastRowLastColumn="0"/>
               <w:rPr>
                 <w:b w:val="0"/>
@@ -11553,7 +11675,6 @@
                 <w:numId w:val="3"/>
               </w:numPr>
               <w:spacing w:before="80"/>
-              <w:outlineLvl w:val="0"/>
               <w:cnfStyle w:val="000000000000" w:firstRow="0" w:lastRow="0" w:firstColumn="0" w:lastColumn="0" w:oddVBand="0" w:evenVBand="0" w:oddHBand="0" w:evenHBand="0" w:firstRowFirstColumn="0" w:firstRowLastColumn="0" w:lastRowFirstColumn="0" w:lastRowLastColumn="0"/>
               <w:rPr>
                 <w:b w:val="0"/>
@@ -11578,7 +11699,6 @@
                 <w:numId w:val="3"/>
               </w:numPr>
               <w:spacing w:before="80"/>
-              <w:outlineLvl w:val="0"/>
               <w:cnfStyle w:val="000000000000" w:firstRow="0" w:lastRow="0" w:firstColumn="0" w:lastColumn="0" w:oddVBand="0" w:evenVBand="0" w:oddHBand="0" w:evenHBand="0" w:firstRowFirstColumn="0" w:firstRowLastColumn="0" w:lastRowFirstColumn="0" w:lastRowLastColumn="0"/>
               <w:rPr>
                 <w:b w:val="0"/>
@@ -11592,6 +11712,7 @@
                 <w:bCs w:val="0"/>
                 <w:sz w:val="24"/>
               </w:rPr>
+              <w:lastRenderedPageBreak/>
               <w:t xml:space="preserve">Media and Canvas </w:t>
             </w:r>
           </w:p>
@@ -11600,7 +11721,6 @@
               <w:pStyle w:val="Heading1"/>
               <w:spacing w:before="80"/>
               <w:ind w:left="720"/>
-              <w:outlineLvl w:val="0"/>
               <w:cnfStyle w:val="000000000000" w:firstRow="0" w:lastRow="0" w:firstColumn="0" w:lastColumn="0" w:oddVBand="0" w:evenVBand="0" w:oddHBand="0" w:evenHBand="0" w:firstRowFirstColumn="0" w:firstRowLastColumn="0" w:lastRowFirstColumn="0" w:lastRowLastColumn="0"/>
               <w:rPr>
                 <w:b w:val="0"/>
@@ -11622,7 +11742,6 @@
                 <w:numId w:val="3"/>
               </w:numPr>
               <w:spacing w:before="80"/>
-              <w:outlineLvl w:val="0"/>
               <w:cnfStyle w:val="000000000000" w:firstRow="0" w:lastRow="0" w:firstColumn="0" w:lastColumn="0" w:oddVBand="0" w:evenVBand="0" w:oddHBand="0" w:evenHBand="0" w:firstRowFirstColumn="0" w:firstRowLastColumn="0" w:lastRowFirstColumn="0" w:lastRowLastColumn="0"/>
               <w:rPr>
                 <w:sz w:val="24"/>
@@ -11641,7 +11760,6 @@
               <w:pStyle w:val="Heading1"/>
               <w:spacing w:before="80"/>
               <w:ind w:left="720"/>
-              <w:outlineLvl w:val="0"/>
               <w:cnfStyle w:val="000000000000" w:firstRow="0" w:lastRow="0" w:firstColumn="0" w:lastColumn="0" w:oddVBand="0" w:evenVBand="0" w:oddHBand="0" w:evenHBand="0" w:firstRowFirstColumn="0" w:firstRowLastColumn="0" w:lastRowFirstColumn="0" w:lastRowLastColumn="0"/>
               <w:rPr>
                 <w:sz w:val="24"/>
@@ -11679,7 +11797,6 @@
               <w:pStyle w:val="Heading1"/>
               <w:spacing w:before="80"/>
               <w:ind w:left="0"/>
-              <w:outlineLvl w:val="0"/>
               <w:rPr>
                 <w:b/>
                 <w:bCs/>
@@ -11700,7 +11817,6 @@
               <w:pStyle w:val="Heading1"/>
               <w:spacing w:before="80"/>
               <w:ind w:left="0"/>
-              <w:outlineLvl w:val="0"/>
               <w:rPr>
                 <w:sz w:val="24"/>
               </w:rPr>
@@ -11722,7 +11838,6 @@
               <w:pStyle w:val="Heading1"/>
               <w:spacing w:before="80"/>
               <w:ind w:left="0"/>
-              <w:outlineLvl w:val="0"/>
               <w:cnfStyle w:val="000000000000" w:firstRow="0" w:lastRow="0" w:firstColumn="0" w:lastColumn="0" w:oddVBand="0" w:evenVBand="0" w:oddHBand="0" w:evenHBand="0" w:firstRowFirstColumn="0" w:firstRowLastColumn="0" w:lastRowFirstColumn="0" w:lastRowLastColumn="0"/>
               <w:rPr>
                 <w:sz w:val="24"/>
@@ -11743,7 +11858,6 @@
                 <w:numId w:val="3"/>
               </w:numPr>
               <w:spacing w:before="80"/>
-              <w:outlineLvl w:val="0"/>
               <w:cnfStyle w:val="000000000000" w:firstRow="0" w:lastRow="0" w:firstColumn="0" w:lastColumn="0" w:oddVBand="0" w:evenVBand="0" w:oddHBand="0" w:evenHBand="0" w:firstRowFirstColumn="0" w:firstRowLastColumn="0" w:lastRowFirstColumn="0" w:lastRowLastColumn="0"/>
               <w:rPr>
                 <w:b w:val="0"/>
@@ -11768,7 +11882,6 @@
                 <w:numId w:val="3"/>
               </w:numPr>
               <w:spacing w:before="80"/>
-              <w:outlineLvl w:val="0"/>
               <w:cnfStyle w:val="000000000000" w:firstRow="0" w:lastRow="0" w:firstColumn="0" w:lastColumn="0" w:oddVBand="0" w:evenVBand="0" w:oddHBand="0" w:evenHBand="0" w:firstRowFirstColumn="0" w:firstRowLastColumn="0" w:lastRowFirstColumn="0" w:lastRowLastColumn="0"/>
               <w:rPr>
                 <w:b w:val="0"/>
@@ -11793,7 +11906,6 @@
                 <w:numId w:val="3"/>
               </w:numPr>
               <w:spacing w:before="80"/>
-              <w:outlineLvl w:val="0"/>
               <w:cnfStyle w:val="000000000000" w:firstRow="0" w:lastRow="0" w:firstColumn="0" w:lastColumn="0" w:oddVBand="0" w:evenVBand="0" w:oddHBand="0" w:evenHBand="0" w:firstRowFirstColumn="0" w:firstRowLastColumn="0" w:lastRowFirstColumn="0" w:lastRowLastColumn="0"/>
               <w:rPr>
                 <w:b w:val="0"/>
@@ -11818,7 +11930,6 @@
                 <w:numId w:val="3"/>
               </w:numPr>
               <w:spacing w:before="80"/>
-              <w:outlineLvl w:val="0"/>
               <w:cnfStyle w:val="000000000000" w:firstRow="0" w:lastRow="0" w:firstColumn="0" w:lastColumn="0" w:oddVBand="0" w:evenVBand="0" w:oddHBand="0" w:evenHBand="0" w:firstRowFirstColumn="0" w:firstRowLastColumn="0" w:lastRowFirstColumn="0" w:lastRowLastColumn="0"/>
               <w:rPr>
                 <w:b w:val="0"/>
@@ -11840,7 +11951,6 @@
               <w:pStyle w:val="Heading1"/>
               <w:spacing w:before="80"/>
               <w:ind w:left="0"/>
-              <w:outlineLvl w:val="0"/>
               <w:cnfStyle w:val="000000000000" w:firstRow="0" w:lastRow="0" w:firstColumn="0" w:lastColumn="0" w:oddVBand="0" w:evenVBand="0" w:oddHBand="0" w:evenHBand="0" w:firstRowFirstColumn="0" w:firstRowLastColumn="0" w:lastRowFirstColumn="0" w:lastRowLastColumn="0"/>
               <w:rPr>
                 <w:b w:val="0"/>
@@ -11854,7 +11964,6 @@
               <w:pStyle w:val="Heading1"/>
               <w:spacing w:before="80"/>
               <w:ind w:left="0"/>
-              <w:outlineLvl w:val="0"/>
               <w:cnfStyle w:val="000000000000" w:firstRow="0" w:lastRow="0" w:firstColumn="0" w:lastColumn="0" w:oddVBand="0" w:evenVBand="0" w:oddHBand="0" w:evenHBand="0" w:firstRowFirstColumn="0" w:firstRowLastColumn="0" w:lastRowFirstColumn="0" w:lastRowLastColumn="0"/>
               <w:rPr>
                 <w:i/>
@@ -11879,7 +11988,6 @@
                 <w:numId w:val="3"/>
               </w:numPr>
               <w:spacing w:before="80"/>
-              <w:outlineLvl w:val="0"/>
               <w:cnfStyle w:val="000000000000" w:firstRow="0" w:lastRow="0" w:firstColumn="0" w:lastColumn="0" w:oddVBand="0" w:evenVBand="0" w:oddHBand="0" w:evenHBand="0" w:firstRowFirstColumn="0" w:firstRowLastColumn="0" w:lastRowFirstColumn="0" w:lastRowLastColumn="0"/>
               <w:rPr>
                 <w:b w:val="0"/>
@@ -11922,7 +12030,6 @@
                 <w:numId w:val="3"/>
               </w:numPr>
               <w:spacing w:before="80"/>
-              <w:outlineLvl w:val="0"/>
               <w:cnfStyle w:val="000000000000" w:firstRow="0" w:lastRow="0" w:firstColumn="0" w:lastColumn="0" w:oddVBand="0" w:evenVBand="0" w:oddHBand="0" w:evenHBand="0" w:firstRowFirstColumn="0" w:firstRowLastColumn="0" w:lastRowFirstColumn="0" w:lastRowLastColumn="0"/>
               <w:rPr>
                 <w:b w:val="0"/>
@@ -11947,7 +12054,6 @@
                 <w:numId w:val="3"/>
               </w:numPr>
               <w:spacing w:before="80"/>
-              <w:outlineLvl w:val="0"/>
               <w:cnfStyle w:val="000000000000" w:firstRow="0" w:lastRow="0" w:firstColumn="0" w:lastColumn="0" w:oddVBand="0" w:evenVBand="0" w:oddHBand="0" w:evenHBand="0" w:firstRowFirstColumn="0" w:firstRowLastColumn="0" w:lastRowFirstColumn="0" w:lastRowLastColumn="0"/>
               <w:rPr>
                 <w:b w:val="0"/>
@@ -11972,7 +12078,6 @@
                 <w:numId w:val="3"/>
               </w:numPr>
               <w:spacing w:before="80"/>
-              <w:outlineLvl w:val="0"/>
               <w:cnfStyle w:val="000000000000" w:firstRow="0" w:lastRow="0" w:firstColumn="0" w:lastColumn="0" w:oddVBand="0" w:evenVBand="0" w:oddHBand="0" w:evenHBand="0" w:firstRowFirstColumn="0" w:firstRowLastColumn="0" w:lastRowFirstColumn="0" w:lastRowLastColumn="0"/>
               <w:rPr>
                 <w:b w:val="0"/>
@@ -11997,7 +12102,6 @@
                 <w:numId w:val="3"/>
               </w:numPr>
               <w:spacing w:before="80"/>
-              <w:outlineLvl w:val="0"/>
               <w:cnfStyle w:val="000000000000" w:firstRow="0" w:lastRow="0" w:firstColumn="0" w:lastColumn="0" w:oddVBand="0" w:evenVBand="0" w:oddHBand="0" w:evenHBand="0" w:firstRowFirstColumn="0" w:firstRowLastColumn="0" w:lastRowFirstColumn="0" w:lastRowLastColumn="0"/>
               <w:rPr>
                 <w:b w:val="0"/>
@@ -12019,7 +12123,6 @@
               <w:pStyle w:val="Heading1"/>
               <w:spacing w:before="80"/>
               <w:ind w:left="0"/>
-              <w:outlineLvl w:val="0"/>
               <w:cnfStyle w:val="000000000000" w:firstRow="0" w:lastRow="0" w:firstColumn="0" w:lastColumn="0" w:oddVBand="0" w:evenVBand="0" w:oddHBand="0" w:evenHBand="0" w:firstRowFirstColumn="0" w:firstRowLastColumn="0" w:lastRowFirstColumn="0" w:lastRowLastColumn="0"/>
               <w:rPr>
                 <w:b w:val="0"/>
@@ -12033,7 +12136,6 @@
               <w:pStyle w:val="Heading1"/>
               <w:spacing w:before="80"/>
               <w:ind w:left="0"/>
-              <w:outlineLvl w:val="0"/>
               <w:cnfStyle w:val="000000000000" w:firstRow="0" w:lastRow="0" w:firstColumn="0" w:lastColumn="0" w:oddVBand="0" w:evenVBand="0" w:oddHBand="0" w:evenHBand="0" w:firstRowFirstColumn="0" w:firstRowLastColumn="0" w:lastRowFirstColumn="0" w:lastRowLastColumn="0"/>
               <w:rPr>
                 <w:sz w:val="24"/>
@@ -12054,7 +12156,6 @@
                 <w:numId w:val="3"/>
               </w:numPr>
               <w:spacing w:before="80"/>
-              <w:outlineLvl w:val="0"/>
               <w:cnfStyle w:val="000000000000" w:firstRow="0" w:lastRow="0" w:firstColumn="0" w:lastColumn="0" w:oddVBand="0" w:evenVBand="0" w:oddHBand="0" w:evenHBand="0" w:firstRowFirstColumn="0" w:firstRowLastColumn="0" w:lastRowFirstColumn="0" w:lastRowLastColumn="0"/>
               <w:rPr>
                 <w:b w:val="0"/>
@@ -12079,7 +12180,6 @@
                 <w:numId w:val="3"/>
               </w:numPr>
               <w:spacing w:before="80"/>
-              <w:outlineLvl w:val="0"/>
               <w:cnfStyle w:val="000000000000" w:firstRow="0" w:lastRow="0" w:firstColumn="0" w:lastColumn="0" w:oddVBand="0" w:evenVBand="0" w:oddHBand="0" w:evenHBand="0" w:firstRowFirstColumn="0" w:firstRowLastColumn="0" w:lastRowFirstColumn="0" w:lastRowLastColumn="0"/>
               <w:rPr>
                 <w:b w:val="0"/>
@@ -12100,7 +12200,6 @@
             <w:pPr>
               <w:pStyle w:val="Heading1"/>
               <w:spacing w:before="80"/>
-              <w:outlineLvl w:val="0"/>
               <w:cnfStyle w:val="000000000000" w:firstRow="0" w:lastRow="0" w:firstColumn="0" w:lastColumn="0" w:oddVBand="0" w:evenVBand="0" w:oddHBand="0" w:evenHBand="0" w:firstRowFirstColumn="0" w:firstRowLastColumn="0" w:lastRowFirstColumn="0" w:lastRowLastColumn="0"/>
               <w:rPr>
                 <w:b w:val="0"/>
@@ -12113,7 +12212,6 @@
             <w:pPr>
               <w:pStyle w:val="Heading1"/>
               <w:spacing w:before="80"/>
-              <w:outlineLvl w:val="0"/>
               <w:cnfStyle w:val="000000000000" w:firstRow="0" w:lastRow="0" w:firstColumn="0" w:lastColumn="0" w:oddVBand="0" w:evenVBand="0" w:oddHBand="0" w:evenHBand="0" w:firstRowFirstColumn="0" w:firstRowLastColumn="0" w:lastRowFirstColumn="0" w:lastRowLastColumn="0"/>
               <w:rPr>
                 <w:sz w:val="24"/>
@@ -12134,7 +12232,6 @@
                 <w:numId w:val="3"/>
               </w:numPr>
               <w:spacing w:before="80"/>
-              <w:outlineLvl w:val="0"/>
               <w:cnfStyle w:val="000000000000" w:firstRow="0" w:lastRow="0" w:firstColumn="0" w:lastColumn="0" w:oddVBand="0" w:evenVBand="0" w:oddHBand="0" w:evenHBand="0" w:firstRowFirstColumn="0" w:firstRowLastColumn="0" w:lastRowFirstColumn="0" w:lastRowLastColumn="0"/>
               <w:rPr>
                 <w:sz w:val="24"/>
@@ -12157,7 +12254,6 @@
                 <w:numId w:val="3"/>
               </w:numPr>
               <w:spacing w:before="80"/>
-              <w:outlineLvl w:val="0"/>
               <w:cnfStyle w:val="000000000000" w:firstRow="0" w:lastRow="0" w:firstColumn="0" w:lastColumn="0" w:oddVBand="0" w:evenVBand="0" w:oddHBand="0" w:evenHBand="0" w:firstRowFirstColumn="0" w:firstRowLastColumn="0" w:lastRowFirstColumn="0" w:lastRowLastColumn="0"/>
               <w:rPr>
                 <w:sz w:val="24"/>
@@ -12180,7 +12276,6 @@
                 <w:numId w:val="3"/>
               </w:numPr>
               <w:spacing w:before="80"/>
-              <w:outlineLvl w:val="0"/>
               <w:cnfStyle w:val="000000000000" w:firstRow="0" w:lastRow="0" w:firstColumn="0" w:lastColumn="0" w:oddVBand="0" w:evenVBand="0" w:oddHBand="0" w:evenHBand="0" w:firstRowFirstColumn="0" w:firstRowLastColumn="0" w:lastRowFirstColumn="0" w:lastRowLastColumn="0"/>
               <w:rPr>
                 <w:sz w:val="24"/>
@@ -12231,7 +12326,6 @@
             <w:pPr>
               <w:pStyle w:val="Heading1"/>
               <w:spacing w:before="80"/>
-              <w:outlineLvl w:val="0"/>
               <w:cnfStyle w:val="000000000000" w:firstRow="0" w:lastRow="0" w:firstColumn="0" w:lastColumn="0" w:oddVBand="0" w:evenVBand="0" w:oddHBand="0" w:evenHBand="0" w:firstRowFirstColumn="0" w:firstRowLastColumn="0" w:lastRowFirstColumn="0" w:lastRowLastColumn="0"/>
               <w:rPr>
                 <w:sz w:val="24"/>
@@ -12242,7 +12336,6 @@
             <w:pPr>
               <w:pStyle w:val="Heading1"/>
               <w:spacing w:before="80"/>
-              <w:outlineLvl w:val="0"/>
               <w:cnfStyle w:val="000000000000" w:firstRow="0" w:lastRow="0" w:firstColumn="0" w:lastColumn="0" w:oddVBand="0" w:evenVBand="0" w:oddHBand="0" w:evenHBand="0" w:firstRowFirstColumn="0" w:firstRowLastColumn="0" w:lastRowFirstColumn="0" w:lastRowLastColumn="0"/>
               <w:rPr>
                 <w:sz w:val="24"/>
@@ -12264,7 +12357,6 @@
             <w:pPr>
               <w:pStyle w:val="Heading1"/>
               <w:spacing w:before="80"/>
-              <w:outlineLvl w:val="0"/>
               <w:cnfStyle w:val="000000000000" w:firstRow="0" w:lastRow="0" w:firstColumn="0" w:lastColumn="0" w:oddVBand="0" w:evenVBand="0" w:oddHBand="0" w:evenHBand="0" w:firstRowFirstColumn="0" w:firstRowLastColumn="0" w:lastRowFirstColumn="0" w:lastRowLastColumn="0"/>
               <w:rPr>
                 <w:sz w:val="24"/>
@@ -12281,7 +12373,6 @@
             <w:pPr>
               <w:pStyle w:val="Heading1"/>
               <w:spacing w:before="80"/>
-              <w:outlineLvl w:val="0"/>
               <w:cnfStyle w:val="000000000000" w:firstRow="0" w:lastRow="0" w:firstColumn="0" w:lastColumn="0" w:oddVBand="0" w:evenVBand="0" w:oddHBand="0" w:evenHBand="0" w:firstRowFirstColumn="0" w:firstRowLastColumn="0" w:lastRowFirstColumn="0" w:lastRowLastColumn="0"/>
               <w:rPr>
                 <w:sz w:val="24"/>
@@ -12317,7 +12408,6 @@
               <w:pStyle w:val="Heading1"/>
               <w:spacing w:before="80"/>
               <w:ind w:left="0"/>
-              <w:outlineLvl w:val="0"/>
               <w:rPr>
                 <w:b/>
                 <w:bCs/>
@@ -12338,7 +12428,6 @@
               <w:pStyle w:val="Heading1"/>
               <w:spacing w:before="80"/>
               <w:ind w:left="0"/>
-              <w:outlineLvl w:val="0"/>
               <w:rPr>
                 <w:sz w:val="24"/>
               </w:rPr>
@@ -12360,7 +12449,6 @@
               <w:pStyle w:val="Heading1"/>
               <w:spacing w:before="80"/>
               <w:ind w:left="0"/>
-              <w:outlineLvl w:val="0"/>
               <w:cnfStyle w:val="000000000000" w:firstRow="0" w:lastRow="0" w:firstColumn="0" w:lastColumn="0" w:oddVBand="0" w:evenVBand="0" w:oddHBand="0" w:evenHBand="0" w:firstRowFirstColumn="0" w:firstRowLastColumn="0" w:lastRowFirstColumn="0" w:lastRowLastColumn="0"/>
               <w:rPr>
                 <w:b w:val="0"/>
@@ -12401,7 +12489,6 @@
                 <w:numId w:val="3"/>
               </w:numPr>
               <w:spacing w:before="80"/>
-              <w:outlineLvl w:val="0"/>
               <w:cnfStyle w:val="000000000000" w:firstRow="0" w:lastRow="0" w:firstColumn="0" w:lastColumn="0" w:oddVBand="0" w:evenVBand="0" w:oddHBand="0" w:evenHBand="0" w:firstRowFirstColumn="0" w:firstRowLastColumn="0" w:lastRowFirstColumn="0" w:lastRowLastColumn="0"/>
               <w:rPr>
                 <w:b w:val="0"/>
@@ -12426,7 +12513,6 @@
                 <w:numId w:val="3"/>
               </w:numPr>
               <w:spacing w:before="80"/>
-              <w:outlineLvl w:val="0"/>
               <w:cnfStyle w:val="000000000000" w:firstRow="0" w:lastRow="0" w:firstColumn="0" w:lastColumn="0" w:oddVBand="0" w:evenVBand="0" w:oddHBand="0" w:evenHBand="0" w:firstRowFirstColumn="0" w:firstRowLastColumn="0" w:lastRowFirstColumn="0" w:lastRowLastColumn="0"/>
               <w:rPr>
                 <w:b w:val="0"/>
@@ -12451,7 +12537,6 @@
                 <w:numId w:val="3"/>
               </w:numPr>
               <w:spacing w:before="80"/>
-              <w:outlineLvl w:val="0"/>
               <w:cnfStyle w:val="000000000000" w:firstRow="0" w:lastRow="0" w:firstColumn="0" w:lastColumn="0" w:oddVBand="0" w:evenVBand="0" w:oddHBand="0" w:evenHBand="0" w:firstRowFirstColumn="0" w:firstRowLastColumn="0" w:lastRowFirstColumn="0" w:lastRowLastColumn="0"/>
               <w:rPr>
                 <w:b w:val="0"/>
@@ -12494,7 +12579,6 @@
                 <w:numId w:val="3"/>
               </w:numPr>
               <w:spacing w:before="80"/>
-              <w:outlineLvl w:val="0"/>
               <w:cnfStyle w:val="000000000000" w:firstRow="0" w:lastRow="0" w:firstColumn="0" w:lastColumn="0" w:oddVBand="0" w:evenVBand="0" w:oddHBand="0" w:evenHBand="0" w:firstRowFirstColumn="0" w:firstRowLastColumn="0" w:lastRowFirstColumn="0" w:lastRowLastColumn="0"/>
               <w:rPr>
                 <w:b w:val="0"/>
@@ -12521,7 +12605,6 @@
               <w:pStyle w:val="Heading1"/>
               <w:spacing w:before="80"/>
               <w:ind w:left="0"/>
-              <w:outlineLvl w:val="0"/>
               <w:cnfStyle w:val="000000000000" w:firstRow="0" w:lastRow="0" w:firstColumn="0" w:lastColumn="0" w:oddVBand="0" w:evenVBand="0" w:oddHBand="0" w:evenHBand="0" w:firstRowFirstColumn="0" w:firstRowLastColumn="0" w:lastRowFirstColumn="0" w:lastRowLastColumn="0"/>
               <w:rPr>
                 <w:b w:val="0"/>
@@ -12561,7 +12644,6 @@
               <w:pStyle w:val="Heading1"/>
               <w:spacing w:before="80"/>
               <w:ind w:left="0"/>
-              <w:outlineLvl w:val="0"/>
               <w:rPr>
                 <w:sz w:val="24"/>
               </w:rPr>
@@ -12580,7 +12662,6 @@
               <w:pStyle w:val="Heading1"/>
               <w:spacing w:before="80"/>
               <w:ind w:left="0"/>
-              <w:outlineLvl w:val="0"/>
               <w:rPr>
                 <w:sz w:val="24"/>
               </w:rPr>
@@ -12602,7 +12683,6 @@
               <w:pStyle w:val="Heading1"/>
               <w:spacing w:before="80"/>
               <w:ind w:left="0"/>
-              <w:outlineLvl w:val="0"/>
               <w:cnfStyle w:val="000000000000" w:firstRow="0" w:lastRow="0" w:firstColumn="0" w:lastColumn="0" w:oddVBand="0" w:evenVBand="0" w:oddHBand="0" w:evenHBand="0" w:firstRowFirstColumn="0" w:firstRowLastColumn="0" w:lastRowFirstColumn="0" w:lastRowLastColumn="0"/>
               <w:rPr>
                 <w:b w:val="0"/>
@@ -12647,7 +12727,6 @@
                 <w:numId w:val="3"/>
               </w:numPr>
               <w:spacing w:before="80"/>
-              <w:outlineLvl w:val="0"/>
               <w:cnfStyle w:val="000000000000" w:firstRow="0" w:lastRow="0" w:firstColumn="0" w:lastColumn="0" w:oddVBand="0" w:evenVBand="0" w:oddHBand="0" w:evenHBand="0" w:firstRowFirstColumn="0" w:firstRowLastColumn="0" w:lastRowFirstColumn="0" w:lastRowLastColumn="0"/>
               <w:rPr>
                 <w:b w:val="0"/>
@@ -12672,7 +12751,6 @@
                 <w:numId w:val="3"/>
               </w:numPr>
               <w:spacing w:before="80"/>
-              <w:outlineLvl w:val="0"/>
               <w:cnfStyle w:val="000000000000" w:firstRow="0" w:lastRow="0" w:firstColumn="0" w:lastColumn="0" w:oddVBand="0" w:evenVBand="0" w:oddHBand="0" w:evenHBand="0" w:firstRowFirstColumn="0" w:firstRowLastColumn="0" w:lastRowFirstColumn="0" w:lastRowLastColumn="0"/>
               <w:rPr>
                 <w:b w:val="0"/>
@@ -12697,7 +12775,6 @@
                 <w:numId w:val="3"/>
               </w:numPr>
               <w:spacing w:before="80"/>
-              <w:outlineLvl w:val="0"/>
               <w:cnfStyle w:val="000000000000" w:firstRow="0" w:lastRow="0" w:firstColumn="0" w:lastColumn="0" w:oddVBand="0" w:evenVBand="0" w:oddHBand="0" w:evenHBand="0" w:firstRowFirstColumn="0" w:firstRowLastColumn="0" w:lastRowFirstColumn="0" w:lastRowLastColumn="0"/>
               <w:rPr>
                 <w:b w:val="0"/>
@@ -12722,7 +12799,6 @@
                 <w:numId w:val="3"/>
               </w:numPr>
               <w:spacing w:before="80"/>
-              <w:outlineLvl w:val="0"/>
               <w:cnfStyle w:val="000000000000" w:firstRow="0" w:lastRow="0" w:firstColumn="0" w:lastColumn="0" w:oddVBand="0" w:evenVBand="0" w:oddHBand="0" w:evenHBand="0" w:firstRowFirstColumn="0" w:firstRowLastColumn="0" w:lastRowFirstColumn="0" w:lastRowLastColumn="0"/>
               <w:rPr>
                 <w:b w:val="0"/>
@@ -12757,7 +12833,6 @@
                 <w:numId w:val="3"/>
               </w:numPr>
               <w:spacing w:before="80"/>
-              <w:outlineLvl w:val="0"/>
               <w:cnfStyle w:val="000000000000" w:firstRow="0" w:lastRow="0" w:firstColumn="0" w:lastColumn="0" w:oddVBand="0" w:evenVBand="0" w:oddHBand="0" w:evenHBand="0" w:firstRowFirstColumn="0" w:firstRowLastColumn="0" w:lastRowFirstColumn="0" w:lastRowLastColumn="0"/>
               <w:rPr>
                 <w:b w:val="0"/>
@@ -12782,7 +12857,6 @@
                 <w:numId w:val="3"/>
               </w:numPr>
               <w:spacing w:before="80"/>
-              <w:outlineLvl w:val="0"/>
               <w:cnfStyle w:val="000000000000" w:firstRow="0" w:lastRow="0" w:firstColumn="0" w:lastColumn="0" w:oddVBand="0" w:evenVBand="0" w:oddHBand="0" w:evenHBand="0" w:firstRowFirstColumn="0" w:firstRowLastColumn="0" w:lastRowFirstColumn="0" w:lastRowLastColumn="0"/>
               <w:rPr>
                 <w:b w:val="0"/>
@@ -12796,6 +12870,7 @@
                 <w:bCs w:val="0"/>
                 <w:sz w:val="24"/>
               </w:rPr>
+              <w:lastRenderedPageBreak/>
               <w:t>Electron and Capacitor JS</w:t>
             </w:r>
           </w:p>
@@ -12804,7 +12879,6 @@
               <w:pStyle w:val="Heading1"/>
               <w:spacing w:before="80"/>
               <w:ind w:left="720"/>
-              <w:outlineLvl w:val="0"/>
               <w:cnfStyle w:val="000000000000" w:firstRow="0" w:lastRow="0" w:firstColumn="0" w:lastColumn="0" w:oddVBand="0" w:evenVBand="0" w:oddHBand="0" w:evenHBand="0" w:firstRowFirstColumn="0" w:firstRowLastColumn="0" w:lastRowFirstColumn="0" w:lastRowLastColumn="0"/>
               <w:rPr>
                 <w:b w:val="0"/>
@@ -12826,7 +12900,6 @@
                 <w:numId w:val="3"/>
               </w:numPr>
               <w:spacing w:before="80"/>
-              <w:outlineLvl w:val="0"/>
               <w:cnfStyle w:val="000000000000" w:firstRow="0" w:lastRow="0" w:firstColumn="0" w:lastColumn="0" w:oddVBand="0" w:evenVBand="0" w:oddHBand="0" w:evenHBand="0" w:firstRowFirstColumn="0" w:firstRowLastColumn="0" w:lastRowFirstColumn="0" w:lastRowLastColumn="0"/>
               <w:rPr>
                 <w:b w:val="0"/>
@@ -12858,7 +12931,6 @@
                 <w:numId w:val="3"/>
               </w:numPr>
               <w:spacing w:before="80"/>
-              <w:outlineLvl w:val="0"/>
               <w:cnfStyle w:val="000000000000" w:firstRow="0" w:lastRow="0" w:firstColumn="0" w:lastColumn="0" w:oddVBand="0" w:evenVBand="0" w:oddHBand="0" w:evenHBand="0" w:firstRowFirstColumn="0" w:firstRowLastColumn="0" w:lastRowFirstColumn="0" w:lastRowLastColumn="0"/>
               <w:rPr>
                 <w:b w:val="0"/>
@@ -12886,7 +12958,6 @@
               <w:pStyle w:val="Heading1"/>
               <w:spacing w:before="80"/>
               <w:ind w:left="0"/>
-              <w:outlineLvl w:val="0"/>
               <w:rPr>
                 <w:b/>
                 <w:bCs/>
@@ -12905,7 +12976,6 @@
               <w:pStyle w:val="Heading1"/>
               <w:spacing w:before="80"/>
               <w:ind w:left="0"/>
-              <w:outlineLvl w:val="0"/>
               <w:rPr>
                 <w:sz w:val="24"/>
               </w:rPr>
@@ -12924,7 +12994,6 @@
               <w:pStyle w:val="Heading1"/>
               <w:spacing w:before="80"/>
               <w:ind w:left="0"/>
-              <w:outlineLvl w:val="0"/>
               <w:rPr>
                 <w:b/>
                 <w:bCs/>
@@ -12956,7 +13025,6 @@
               <w:pStyle w:val="Heading1"/>
               <w:spacing w:before="80"/>
               <w:ind w:left="0"/>
-              <w:outlineLvl w:val="0"/>
               <w:cnfStyle w:val="000000000000" w:firstRow="0" w:lastRow="0" w:firstColumn="0" w:lastColumn="0" w:oddVBand="0" w:evenVBand="0" w:oddHBand="0" w:evenHBand="0" w:firstRowFirstColumn="0" w:firstRowLastColumn="0" w:lastRowFirstColumn="0" w:lastRowLastColumn="0"/>
               <w:rPr>
                 <w:b w:val="0"/>
@@ -13007,7 +13075,6 @@
                 <w:numId w:val="3"/>
               </w:numPr>
               <w:spacing w:before="80"/>
-              <w:outlineLvl w:val="0"/>
               <w:cnfStyle w:val="000000000000" w:firstRow="0" w:lastRow="0" w:firstColumn="0" w:lastColumn="0" w:oddVBand="0" w:evenVBand="0" w:oddHBand="0" w:evenHBand="0" w:firstRowFirstColumn="0" w:firstRowLastColumn="0" w:lastRowFirstColumn="0" w:lastRowLastColumn="0"/>
               <w:rPr>
                 <w:b w:val="0"/>
@@ -13029,7 +13096,6 @@
               <w:pStyle w:val="Heading1"/>
               <w:spacing w:before="80"/>
               <w:ind w:left="0"/>
-              <w:outlineLvl w:val="0"/>
               <w:cnfStyle w:val="000000000000" w:firstRow="0" w:lastRow="0" w:firstColumn="0" w:lastColumn="0" w:oddVBand="0" w:evenVBand="0" w:oddHBand="0" w:evenHBand="0" w:firstRowFirstColumn="0" w:firstRowLastColumn="0" w:lastRowFirstColumn="0" w:lastRowLastColumn="0"/>
               <w:rPr>
                 <w:b w:val="0"/>
@@ -13043,7 +13109,6 @@
               <w:pStyle w:val="Heading1"/>
               <w:spacing w:before="80"/>
               <w:ind w:left="0"/>
-              <w:outlineLvl w:val="0"/>
               <w:cnfStyle w:val="000000000000" w:firstRow="0" w:lastRow="0" w:firstColumn="0" w:lastColumn="0" w:oddVBand="0" w:evenVBand="0" w:oddHBand="0" w:evenHBand="0" w:firstRowFirstColumn="0" w:firstRowLastColumn="0" w:lastRowFirstColumn="0" w:lastRowLastColumn="0"/>
               <w:rPr>
                 <w:b w:val="0"/>
@@ -13061,7 +13126,6 @@
             <w:pPr>
               <w:pStyle w:val="Heading1"/>
               <w:spacing w:before="80"/>
-              <w:outlineLvl w:val="0"/>
               <w:cnfStyle w:val="000000000000" w:firstRow="0" w:lastRow="0" w:firstColumn="0" w:lastColumn="0" w:oddVBand="0" w:evenVBand="0" w:oddHBand="0" w:evenHBand="0" w:firstRowFirstColumn="0" w:firstRowLastColumn="0" w:lastRowFirstColumn="0" w:lastRowLastColumn="0"/>
               <w:rPr>
                 <w:sz w:val="24"/>
@@ -13078,7 +13142,6 @@
             <w:pPr>
               <w:pStyle w:val="Heading1"/>
               <w:spacing w:before="80"/>
-              <w:outlineLvl w:val="0"/>
               <w:cnfStyle w:val="000000000000" w:firstRow="0" w:lastRow="0" w:firstColumn="0" w:lastColumn="0" w:oddVBand="0" w:evenVBand="0" w:oddHBand="0" w:evenHBand="0" w:firstRowFirstColumn="0" w:firstRowLastColumn="0" w:lastRowFirstColumn="0" w:lastRowLastColumn="0"/>
               <w:rPr>
                 <w:sz w:val="24"/>
@@ -13089,7 +13152,6 @@
             <w:pPr>
               <w:pStyle w:val="Heading1"/>
               <w:spacing w:before="80"/>
-              <w:outlineLvl w:val="0"/>
               <w:cnfStyle w:val="000000000000" w:firstRow="0" w:lastRow="0" w:firstColumn="0" w:lastColumn="0" w:oddVBand="0" w:evenVBand="0" w:oddHBand="0" w:evenHBand="0" w:firstRowFirstColumn="0" w:firstRowLastColumn="0" w:lastRowFirstColumn="0" w:lastRowLastColumn="0"/>
               <w:rPr>
                 <w:b w:val="0"/>
@@ -13119,7 +13181,6 @@
               <w:pStyle w:val="Heading1"/>
               <w:spacing w:before="80"/>
               <w:ind w:left="0"/>
-              <w:outlineLvl w:val="0"/>
               <w:rPr>
                 <w:b/>
                 <w:bCs/>
@@ -13138,7 +13199,6 @@
               <w:pStyle w:val="Heading1"/>
               <w:spacing w:before="80"/>
               <w:ind w:left="0"/>
-              <w:outlineLvl w:val="0"/>
               <w:rPr>
                 <w:b/>
                 <w:bCs/>
@@ -13151,7 +13211,6 @@
               <w:pStyle w:val="Heading1"/>
               <w:spacing w:before="80"/>
               <w:ind w:left="0"/>
-              <w:outlineLvl w:val="0"/>
               <w:rPr>
                 <w:sz w:val="24"/>
               </w:rPr>
@@ -13173,7 +13232,6 @@
               <w:pStyle w:val="Heading1"/>
               <w:spacing w:before="80"/>
               <w:ind w:left="0"/>
-              <w:outlineLvl w:val="0"/>
               <w:cnfStyle w:val="000000000000" w:firstRow="0" w:lastRow="0" w:firstColumn="0" w:lastColumn="0" w:oddVBand="0" w:evenVBand="0" w:oddHBand="0" w:evenHBand="0" w:firstRowFirstColumn="0" w:firstRowLastColumn="0" w:lastRowFirstColumn="0" w:lastRowLastColumn="0"/>
               <w:rPr>
                 <w:b w:val="0"/>
@@ -13198,7 +13256,6 @@
                 <w:numId w:val="3"/>
               </w:numPr>
               <w:spacing w:before="80"/>
-              <w:outlineLvl w:val="0"/>
               <w:cnfStyle w:val="000000000000" w:firstRow="0" w:lastRow="0" w:firstColumn="0" w:lastColumn="0" w:oddVBand="0" w:evenVBand="0" w:oddHBand="0" w:evenHBand="0" w:firstRowFirstColumn="0" w:firstRowLastColumn="0" w:lastRowFirstColumn="0" w:lastRowLastColumn="0"/>
               <w:rPr>
                 <w:b w:val="0"/>
@@ -13223,7 +13280,6 @@
                 <w:numId w:val="3"/>
               </w:numPr>
               <w:spacing w:before="80"/>
-              <w:outlineLvl w:val="0"/>
               <w:cnfStyle w:val="000000000000" w:firstRow="0" w:lastRow="0" w:firstColumn="0" w:lastColumn="0" w:oddVBand="0" w:evenVBand="0" w:oddHBand="0" w:evenHBand="0" w:firstRowFirstColumn="0" w:firstRowLastColumn="0" w:lastRowFirstColumn="0" w:lastRowLastColumn="0"/>
               <w:rPr>
                 <w:b w:val="0"/>
@@ -13258,7 +13314,6 @@
               <w:pStyle w:val="Heading1"/>
               <w:spacing w:before="80"/>
               <w:ind w:left="0"/>
-              <w:outlineLvl w:val="0"/>
               <w:cnfStyle w:val="000000000000" w:firstRow="0" w:lastRow="0" w:firstColumn="0" w:lastColumn="0" w:oddVBand="0" w:evenVBand="0" w:oddHBand="0" w:evenHBand="0" w:firstRowFirstColumn="0" w:firstRowLastColumn="0" w:lastRowFirstColumn="0" w:lastRowLastColumn="0"/>
               <w:rPr>
                 <w:sz w:val="24"/>
@@ -25627,6 +25682,7 @@
   <w:style w:type="character" w:default="1" w:styleId="DefaultParagraphFont">
     <w:name w:val="Default Paragraph Font"/>
     <w:uiPriority w:val="1"/>
+    <w:semiHidden/>
     <w:unhideWhenUsed/>
   </w:style>
   <w:style w:type="table" w:default="1" w:styleId="TableNormal">

--- a/AME220 Syllabus.docx
+++ b/AME220 Syllabus.docx
@@ -7779,56 +7779,7 @@
           <w:color w:val="434343"/>
           <w:sz w:val="24"/>
         </w:rPr>
-        <w:t>15</w:t>
-      </w:r>
-      <w:r>
-        <w:rPr>
-          <w:color w:val="434343"/>
-          <w:sz w:val="24"/>
-        </w:rPr>
-        <w:t xml:space="preserve"> points</w:t>
-      </w:r>
-      <w:r>
-        <w:rPr>
-          <w:color w:val="434343"/>
-          <w:sz w:val="24"/>
-        </w:rPr>
-        <w:t xml:space="preserve"> </w:t>
-      </w:r>
-      <w:r>
-        <w:rPr>
-          <w:color w:val="434343"/>
-          <w:sz w:val="24"/>
-        </w:rPr>
-        <w:t>(1</w:t>
-      </w:r>
-      <w:r>
-        <w:rPr>
-          <w:color w:val="434343"/>
-          <w:sz w:val="24"/>
-        </w:rPr>
-        <w:t>3</w:t>
-      </w:r>
-      <w:r>
-        <w:rPr>
-          <w:color w:val="434343"/>
-          <w:sz w:val="24"/>
-        </w:rPr>
-        <w:t xml:space="preserve"> + </w:t>
-      </w:r>
-      <w:r>
-        <w:rPr>
-          <w:color w:val="434343"/>
-          <w:sz w:val="24"/>
-        </w:rPr>
-        <w:t>2</w:t>
-      </w:r>
-      <w:r>
-        <w:rPr>
-          <w:color w:val="434343"/>
-          <w:sz w:val="24"/>
-        </w:rPr>
-        <w:t xml:space="preserve"> extra credit) </w:t>
+        <w:t xml:space="preserve">15 pts (2 points extra credit available) </w:t>
       </w:r>
     </w:p>
     <w:p>
@@ -7888,49 +7839,7 @@
           <w:color w:val="434343"/>
           <w:sz w:val="24"/>
         </w:rPr>
-        <w:t>20</w:t>
-      </w:r>
-      <w:r>
-        <w:rPr>
-          <w:color w:val="434343"/>
-          <w:sz w:val="24"/>
-        </w:rPr>
-        <w:t xml:space="preserve"> </w:t>
-      </w:r>
-      <w:r>
-        <w:rPr>
-          <w:color w:val="434343"/>
-          <w:sz w:val="24"/>
-        </w:rPr>
-        <w:t xml:space="preserve">+ </w:t>
-      </w:r>
-      <w:r>
-        <w:rPr>
-          <w:color w:val="434343"/>
-          <w:sz w:val="24"/>
-        </w:rPr>
-        <w:t xml:space="preserve">5 </w:t>
-      </w:r>
-      <w:r>
-        <w:rPr>
-          <w:color w:val="434343"/>
-          <w:sz w:val="24"/>
-        </w:rPr>
-        <w:t>extra</w:t>
-      </w:r>
-      <w:r>
-        <w:rPr>
-          <w:color w:val="434343"/>
-          <w:sz w:val="24"/>
-        </w:rPr>
-        <w:t xml:space="preserve"> credit) </w:t>
-      </w:r>
-      <w:r>
-        <w:rPr>
-          <w:color w:val="434343"/>
-          <w:sz w:val="24"/>
-        </w:rPr>
-        <w:t xml:space="preserve"> </w:t>
+        <w:t xml:space="preserve">5 extra credit points available) </w:t>
       </w:r>
     </w:p>
     <w:p>

--- a/AME220 Syllabus.docx
+++ b/AME220 Syllabus.docx
@@ -1,6 +1,6 @@
 
 <file path=word/document.xml><?xml version="1.0" encoding="utf-8"?>
-<w:document xmlns:wpc="http://schemas.microsoft.com/office/word/2010/wordprocessingCanvas" xmlns:cx="http://schemas.microsoft.com/office/drawing/2014/chartex" xmlns:cx1="http://schemas.microsoft.com/office/drawing/2015/9/8/chartex" xmlns:cx2="http://schemas.microsoft.com/office/drawing/2015/10/21/chartex" xmlns:cx3="http://schemas.microsoft.com/office/drawing/2016/5/9/chartex" xmlns:cx4="http://schemas.microsoft.com/office/drawing/2016/5/10/chartex" xmlns:cx5="http://schemas.microsoft.com/office/drawing/2016/5/11/chartex" xmlns:cx6="http://schemas.microsoft.com/office/drawing/2016/5/12/chartex" xmlns:cx7="http://schemas.microsoft.com/office/drawing/2016/5/13/chartex" xmlns:cx8="http://schemas.microsoft.com/office/drawing/2016/5/14/chartex" xmlns:mc="http://schemas.openxmlformats.org/markup-compatibility/2006" xmlns:aink="http://schemas.microsoft.com/office/drawing/2016/ink" xmlns:am3d="http://schemas.microsoft.com/office/drawing/2017/model3d" xmlns:o="urn:schemas-microsoft-com:office:office" xmlns:oel="http://schemas.microsoft.com/office/2019/extlst" xmlns:r="http://schemas.openxmlformats.org/officeDocument/2006/relationships" xmlns:m="http://schemas.openxmlformats.org/officeDocument/2006/math" xmlns:v="urn:schemas-microsoft-com:vml" xmlns:wp14="http://schemas.microsoft.com/office/word/2010/wordprocessingDrawing" xmlns:wp="http://schemas.openxmlformats.org/drawingml/2006/wordprocessingDrawing" xmlns:w10="urn:schemas-microsoft-com:office:word" xmlns:w="http://schemas.openxmlformats.org/wordprocessingml/2006/main" xmlns:w14="http://schemas.microsoft.com/office/word/2010/wordml" xmlns:w15="http://schemas.microsoft.com/office/word/2012/wordml" xmlns:w16cex="http://schemas.microsoft.com/office/word/2018/wordml/cex" xmlns:w16cid="http://schemas.microsoft.com/office/word/2016/wordml/cid" xmlns:w16="http://schemas.microsoft.com/office/word/2018/wordml" xmlns:w16sdtdh="http://schemas.microsoft.com/office/word/2020/wordml/sdtdatahash" xmlns:w16se="http://schemas.microsoft.com/office/word/2015/wordml/symex" xmlns:wpg="http://schemas.microsoft.com/office/word/2010/wordprocessingGroup" xmlns:wpi="http://schemas.microsoft.com/office/word/2010/wordprocessingInk" xmlns:wne="http://schemas.microsoft.com/office/word/2006/wordml" xmlns:wps="http://schemas.microsoft.com/office/word/2010/wordprocessingShape" mc:Ignorable="w14 w15 w16se w16cid w16 w16cex w16sdtdh wp14">
+<w:document xmlns:wpc="http://schemas.microsoft.com/office/word/2010/wordprocessingCanvas" xmlns:cx="http://schemas.microsoft.com/office/drawing/2014/chartex" xmlns:cx1="http://schemas.microsoft.com/office/drawing/2015/9/8/chartex" xmlns:cx2="http://schemas.microsoft.com/office/drawing/2015/10/21/chartex" xmlns:cx3="http://schemas.microsoft.com/office/drawing/2016/5/9/chartex" xmlns:cx4="http://schemas.microsoft.com/office/drawing/2016/5/10/chartex" xmlns:cx5="http://schemas.microsoft.com/office/drawing/2016/5/11/chartex" xmlns:cx6="http://schemas.microsoft.com/office/drawing/2016/5/12/chartex" xmlns:cx7="http://schemas.microsoft.com/office/drawing/2016/5/13/chartex" xmlns:cx8="http://schemas.microsoft.com/office/drawing/2016/5/14/chartex" xmlns:mc="http://schemas.openxmlformats.org/markup-compatibility/2006" xmlns:aink="http://schemas.microsoft.com/office/drawing/2016/ink" xmlns:am3d="http://schemas.microsoft.com/office/drawing/2017/model3d" xmlns:o="urn:schemas-microsoft-com:office:office" xmlns:oel="http://schemas.microsoft.com/office/2019/extlst" xmlns:r="http://schemas.openxmlformats.org/officeDocument/2006/relationships" xmlns:m="http://schemas.openxmlformats.org/officeDocument/2006/math" xmlns:v="urn:schemas-microsoft-com:vml" xmlns:wp14="http://schemas.microsoft.com/office/word/2010/wordprocessingDrawing" xmlns:wp="http://schemas.openxmlformats.org/drawingml/2006/wordprocessingDrawing" xmlns:w10="urn:schemas-microsoft-com:office:word" xmlns:w="http://schemas.openxmlformats.org/wordprocessingml/2006/main" xmlns:w14="http://schemas.microsoft.com/office/word/2010/wordml" xmlns:w15="http://schemas.microsoft.com/office/word/2012/wordml" xmlns:w16cex="http://schemas.microsoft.com/office/word/2018/wordml/cex" xmlns:w16cid="http://schemas.microsoft.com/office/word/2016/wordml/cid" xmlns:w16="http://schemas.microsoft.com/office/word/2018/wordml" xmlns:w16du="http://schemas.microsoft.com/office/word/2023/wordml/word16du" xmlns:w16sdtdh="http://schemas.microsoft.com/office/word/2020/wordml/sdtdatahash" xmlns:w16se="http://schemas.microsoft.com/office/word/2015/wordml/symex" xmlns:wpg="http://schemas.microsoft.com/office/word/2010/wordprocessingGroup" xmlns:wpi="http://schemas.microsoft.com/office/word/2010/wordprocessingInk" xmlns:wne="http://schemas.microsoft.com/office/word/2006/wordml" xmlns:wps="http://schemas.microsoft.com/office/word/2010/wordprocessingShape" mc:Ignorable="w14 w15 w16se w16cid w16 w16cex w16sdtdh w16du wp14">
   <w:body>
     <w:p>
       <w:pPr>
@@ -1919,7 +1919,6 @@
         </w:rPr>
         <w:t xml:space="preserve"> </w:t>
       </w:r>
-      <w:proofErr w:type="gramStart"/>
       <w:r>
         <w:rPr>
           <w:i/>
@@ -1929,7 +1928,6 @@
         </w:rPr>
         <w:t>methodology</w:t>
       </w:r>
-      <w:proofErr w:type="gramEnd"/>
     </w:p>
     <w:p>
       <w:pPr>
@@ -2128,7 +2126,6 @@
         </w:rPr>
         <w:t xml:space="preserve"> </w:t>
       </w:r>
-      <w:proofErr w:type="gramStart"/>
       <w:r>
         <w:rPr>
           <w:i/>
@@ -2145,17 +2142,7 @@
           <w:spacing w:val="-2"/>
           <w:sz w:val="24"/>
         </w:rPr>
-        <w:t>s</w:t>
-      </w:r>
-      <w:proofErr w:type="gramEnd"/>
-      <w:r>
-        <w:rPr>
-          <w:i/>
-          <w:color w:val="222222"/>
-          <w:spacing w:val="-2"/>
-          <w:sz w:val="24"/>
-        </w:rPr>
-        <w:t xml:space="preserve"> </w:t>
+        <w:t xml:space="preserve">s </w:t>
       </w:r>
     </w:p>
     <w:p>
@@ -2674,7 +2661,6 @@
         </w:rPr>
         <w:t xml:space="preserve"> </w:t>
       </w:r>
-      <w:proofErr w:type="gramStart"/>
       <w:r>
         <w:rPr>
           <w:color w:val="262626"/>
@@ -2683,7 +2669,6 @@
         </w:rPr>
         <w:t>technologies</w:t>
       </w:r>
-      <w:proofErr w:type="gramEnd"/>
     </w:p>
     <w:p>
       <w:pPr>
@@ -5319,16 +5304,8 @@
         <w:rPr>
           <w:sz w:val="24"/>
         </w:rPr>
-        <w:t xml:space="preserve">areas in which you may need to unlearn implicit biases and </w:t>
-      </w:r>
-      <w:proofErr w:type="gramStart"/>
-      <w:r>
-        <w:rPr>
-          <w:sz w:val="24"/>
-        </w:rPr>
-        <w:t>behaviors</w:t>
-      </w:r>
-      <w:proofErr w:type="gramEnd"/>
+        <w:t>areas in which you may need to unlearn implicit biases and behaviors</w:t>
+      </w:r>
     </w:p>
     <w:p>
       <w:pPr>
@@ -5512,16 +5489,8 @@
         <w:rPr>
           <w:sz w:val="24"/>
         </w:rPr>
-        <w:t xml:space="preserve">they are partial to and shaped by the way you make sense of the </w:t>
-      </w:r>
-      <w:proofErr w:type="gramStart"/>
-      <w:r>
-        <w:rPr>
-          <w:sz w:val="24"/>
-        </w:rPr>
-        <w:t>world</w:t>
-      </w:r>
-      <w:proofErr w:type="gramEnd"/>
+        <w:t>they are partial to and shaped by the way you make sense of the world</w:t>
+      </w:r>
     </w:p>
     <w:p>
       <w:pPr>
@@ -5687,14 +5656,12 @@
         </w:rPr>
         <w:t xml:space="preserve"> </w:t>
       </w:r>
-      <w:proofErr w:type="gramStart"/>
       <w:r>
         <w:rPr>
           <w:sz w:val="24"/>
         </w:rPr>
         <w:t>academic</w:t>
       </w:r>
-      <w:proofErr w:type="gramEnd"/>
     </w:p>
     <w:p>
       <w:pPr>
@@ -6703,17 +6670,8 @@
           <w:sz w:val="24"/>
           <w:u w:val="single"/>
         </w:rPr>
-        <w:t xml:space="preserve"> incident </w:t>
-      </w:r>
-      <w:proofErr w:type="gramStart"/>
-      <w:r>
-        <w:rPr>
-          <w:sz w:val="24"/>
-          <w:u w:val="single"/>
-        </w:rPr>
-        <w:t>report</w:t>
-      </w:r>
-      <w:proofErr w:type="gramEnd"/>
+        <w:t xml:space="preserve"> incident report</w:t>
+      </w:r>
     </w:p>
     <w:p>
       <w:pPr>
@@ -7587,19 +7545,8 @@
           <w:sz w:val="24"/>
           <w:shd w:val="clear" w:color="auto" w:fill="FFC000"/>
         </w:rPr>
-        <w:t xml:space="preserve">Grading, including grade </w:t>
-      </w:r>
-      <w:proofErr w:type="gramStart"/>
-      <w:r>
-        <w:rPr>
-          <w:color w:val="000000"/>
-          <w:spacing w:val="-2"/>
-          <w:sz w:val="24"/>
-          <w:shd w:val="clear" w:color="auto" w:fill="FFC000"/>
-        </w:rPr>
-        <w:t>scale</w:t>
-      </w:r>
-      <w:proofErr w:type="gramEnd"/>
+        <w:t>Grading, including grade scale</w:t>
+      </w:r>
     </w:p>
     <w:p>
       <w:pPr>
@@ -7740,7 +7687,6 @@
         </w:rPr>
         <w:t xml:space="preserve"> </w:t>
       </w:r>
-      <w:proofErr w:type="gramStart"/>
       <w:r>
         <w:rPr>
           <w:color w:val="434343"/>
@@ -7748,7 +7694,6 @@
         </w:rPr>
         <w:t>points</w:t>
       </w:r>
-      <w:proofErr w:type="gramEnd"/>
     </w:p>
     <w:p>
       <w:pPr>
@@ -7912,7 +7857,6 @@
         </w:rPr>
         <w:t xml:space="preserve"> </w:t>
       </w:r>
-      <w:proofErr w:type="gramStart"/>
       <w:r>
         <w:rPr>
           <w:color w:val="434343"/>
@@ -7921,7 +7865,6 @@
         </w:rPr>
         <w:t>grading</w:t>
       </w:r>
-      <w:proofErr w:type="gramEnd"/>
     </w:p>
     <w:p>
       <w:pPr>
@@ -10259,19 +10202,11 @@
           <w:sz w:val="24"/>
         </w:rPr>
       </w:pPr>
-      <w:proofErr w:type="spellStart"/>
-      <w:r>
-        <w:rPr>
-          <w:sz w:val="24"/>
-        </w:rPr>
-        <w:t>ChatGPT</w:t>
-      </w:r>
-      <w:proofErr w:type="spellEnd"/>
-      <w:r>
-        <w:rPr>
-          <w:sz w:val="24"/>
-        </w:rPr>
-        <w:t xml:space="preserve"> </w:t>
+      <w:r>
+        <w:rPr>
+          <w:sz w:val="24"/>
+        </w:rPr>
+        <w:t xml:space="preserve">ChatGPT </w:t>
       </w:r>
     </w:p>
     <w:p>
@@ -10338,7 +10273,6 @@
         <w:t xml:space="preserve">Code generated using </w:t>
       </w:r>
       <w:proofErr w:type="spellStart"/>
-      <w:proofErr w:type="gramStart"/>
       <w:r>
         <w:rPr>
           <w:rFonts w:ascii="Courier New" w:hAnsi="Courier New"/>
@@ -10349,7 +10283,6 @@
         <w:t>AIModelName</w:t>
       </w:r>
       <w:proofErr w:type="spellEnd"/>
-      <w:proofErr w:type="gramEnd"/>
       <w:r>
         <w:rPr>
           <w:rFonts w:ascii="Courier New" w:hAnsi="Courier New"/>
@@ -10494,7 +10427,6 @@
         </w:rPr>
         <w:t xml:space="preserve">based on </w:t>
       </w:r>
-      <w:proofErr w:type="gramStart"/>
       <w:r>
         <w:rPr>
           <w:rFonts w:ascii="Courier New" w:hAnsi="Courier New"/>
@@ -10502,17 +10434,7 @@
           <w:bCs/>
           <w:sz w:val="24"/>
         </w:rPr>
-        <w:t>URL</w:t>
-      </w:r>
-      <w:proofErr w:type="gramEnd"/>
-      <w:r>
-        <w:rPr>
-          <w:rFonts w:ascii="Courier New" w:hAnsi="Courier New"/>
-          <w:b/>
-          <w:bCs/>
-          <w:sz w:val="24"/>
-        </w:rPr>
-        <w:t xml:space="preserve"> </w:t>
+        <w:t xml:space="preserve">URL </w:t>
       </w:r>
     </w:p>
     <w:p>
@@ -10606,7 +10528,55 @@
           <w:bCs w:val="0"/>
           <w:sz w:val="24"/>
         </w:rPr>
-        <w:t xml:space="preserve">Weeks run from Friday to Friday. All homework assignments are due on the Friday to give students a chance to ask questions, submit code reviews and generate ideas. </w:t>
+        <w:t xml:space="preserve">Weeks run from </w:t>
+      </w:r>
+      <w:r>
+        <w:rPr>
+          <w:b w:val="0"/>
+          <w:bCs w:val="0"/>
+          <w:sz w:val="24"/>
+        </w:rPr>
+        <w:t>Sunday</w:t>
+      </w:r>
+      <w:r>
+        <w:rPr>
+          <w:b w:val="0"/>
+          <w:bCs w:val="0"/>
+          <w:sz w:val="24"/>
+        </w:rPr>
+        <w:t xml:space="preserve"> to </w:t>
+      </w:r>
+      <w:r>
+        <w:rPr>
+          <w:b w:val="0"/>
+          <w:bCs w:val="0"/>
+          <w:sz w:val="24"/>
+        </w:rPr>
+        <w:t>Sunday</w:t>
+      </w:r>
+      <w:r>
+        <w:rPr>
+          <w:b w:val="0"/>
+          <w:bCs w:val="0"/>
+          <w:sz w:val="24"/>
+        </w:rPr>
+        <w:t xml:space="preserve">. All homework assignments are due on the </w:t>
+      </w:r>
+      <w:r>
+        <w:rPr>
+          <w:b w:val="0"/>
+          <w:bCs w:val="0"/>
+          <w:sz w:val="24"/>
+        </w:rPr>
+        <w:t>Sunday</w:t>
+      </w:r>
+      <w:r>
+        <w:rPr>
+          <w:b w:val="0"/>
+          <w:bCs w:val="0"/>
+          <w:sz w:val="24"/>
+        </w:rPr>
+        <w:t xml:space="preserve"> to give students a chance to ask questions, submit code reviews and generate ideas. </w:t>
       </w:r>
       <w:r>
         <w:rPr>
@@ -10805,25 +10775,7 @@
                 <w:iCs/>
                 <w:sz w:val="24"/>
               </w:rPr>
-              <w:t xml:space="preserve"> &amp; set </w:t>
-            </w:r>
-            <w:proofErr w:type="gramStart"/>
-            <w:r>
-              <w:rPr>
-                <w:i/>
-                <w:iCs/>
-                <w:sz w:val="24"/>
-              </w:rPr>
-              <w:t>up</w:t>
-            </w:r>
-            <w:proofErr w:type="gramEnd"/>
-            <w:r>
-              <w:rPr>
-                <w:i/>
-                <w:iCs/>
-                <w:sz w:val="24"/>
-              </w:rPr>
-              <w:t xml:space="preserve"> </w:t>
+              <w:t xml:space="preserve"> &amp; set up </w:t>
             </w:r>
             <w:r>
               <w:rPr>
@@ -10855,25 +10807,7 @@
                 <w:bCs w:val="0"/>
                 <w:sz w:val="24"/>
               </w:rPr>
-              <w:t xml:space="preserve">Go over </w:t>
-            </w:r>
-            <w:proofErr w:type="gramStart"/>
-            <w:r>
-              <w:rPr>
-                <w:b w:val="0"/>
-                <w:bCs w:val="0"/>
-                <w:sz w:val="24"/>
-              </w:rPr>
-              <w:t>syllabus</w:t>
-            </w:r>
-            <w:proofErr w:type="gramEnd"/>
-            <w:r>
-              <w:rPr>
-                <w:b w:val="0"/>
-                <w:bCs w:val="0"/>
-                <w:sz w:val="24"/>
-              </w:rPr>
-              <w:t xml:space="preserve"> </w:t>
+              <w:t xml:space="preserve">Go over syllabus </w:t>
             </w:r>
           </w:p>
           <w:p>
@@ -10915,18 +10849,8 @@
                 <w:bCs w:val="0"/>
                 <w:sz w:val="24"/>
               </w:rPr>
-              <w:t xml:space="preserve"> set up </w:t>
+              <w:t xml:space="preserve"> set up 101</w:t>
             </w:r>
-            <w:proofErr w:type="gramStart"/>
-            <w:r>
-              <w:rPr>
-                <w:b w:val="0"/>
-                <w:bCs w:val="0"/>
-                <w:sz w:val="24"/>
-              </w:rPr>
-              <w:t>101</w:t>
-            </w:r>
-            <w:proofErr w:type="gramEnd"/>
           </w:p>
           <w:p>
             <w:pPr>
@@ -10959,25 +10883,7 @@
                 <w:bCs w:val="0"/>
                 <w:sz w:val="24"/>
               </w:rPr>
-              <w:t xml:space="preserve">S Code set </w:t>
-            </w:r>
-            <w:proofErr w:type="gramStart"/>
-            <w:r>
-              <w:rPr>
-                <w:b w:val="0"/>
-                <w:bCs w:val="0"/>
-                <w:sz w:val="24"/>
-              </w:rPr>
-              <w:t>up</w:t>
-            </w:r>
-            <w:proofErr w:type="gramEnd"/>
-            <w:r>
-              <w:rPr>
-                <w:b w:val="0"/>
-                <w:bCs w:val="0"/>
-                <w:sz w:val="24"/>
-              </w:rPr>
-              <w:t xml:space="preserve"> </w:t>
+              <w:t xml:space="preserve">S Code set up </w:t>
             </w:r>
           </w:p>
           <w:p>
@@ -11174,25 +11080,7 @@
                 <w:bCs w:val="0"/>
                 <w:sz w:val="24"/>
               </w:rPr>
-              <w:t xml:space="preserve">Create GitHub </w:t>
-            </w:r>
-            <w:proofErr w:type="gramStart"/>
-            <w:r>
-              <w:rPr>
-                <w:b w:val="0"/>
-                <w:bCs w:val="0"/>
-                <w:sz w:val="24"/>
-              </w:rPr>
-              <w:t>account</w:t>
-            </w:r>
-            <w:proofErr w:type="gramEnd"/>
-            <w:r>
-              <w:rPr>
-                <w:b w:val="0"/>
-                <w:bCs w:val="0"/>
-                <w:sz w:val="24"/>
-              </w:rPr>
-              <w:t xml:space="preserve"> </w:t>
+              <w:t xml:space="preserve">Create GitHub account </w:t>
             </w:r>
           </w:p>
           <w:p>
@@ -11236,25 +11124,7 @@
                 <w:bCs w:val="0"/>
                 <w:sz w:val="24"/>
               </w:rPr>
-              <w:t xml:space="preserve">Extra credit: set up your Figma </w:t>
-            </w:r>
-            <w:proofErr w:type="gramStart"/>
-            <w:r>
-              <w:rPr>
-                <w:b w:val="0"/>
-                <w:bCs w:val="0"/>
-                <w:sz w:val="24"/>
-              </w:rPr>
-              <w:t>account</w:t>
-            </w:r>
-            <w:proofErr w:type="gramEnd"/>
-            <w:r>
-              <w:rPr>
-                <w:b w:val="0"/>
-                <w:bCs w:val="0"/>
-                <w:sz w:val="24"/>
-              </w:rPr>
-              <w:t xml:space="preserve"> </w:t>
+              <w:t xml:space="preserve">Extra credit: set up your Figma account </w:t>
             </w:r>
           </w:p>
           <w:p>
@@ -11910,25 +11780,7 @@
                 <w:bCs w:val="0"/>
                 <w:sz w:val="24"/>
               </w:rPr>
-              <w:t xml:space="preserve">The box </w:t>
-            </w:r>
-            <w:proofErr w:type="gramStart"/>
-            <w:r>
-              <w:rPr>
-                <w:b w:val="0"/>
-                <w:bCs w:val="0"/>
-                <w:sz w:val="24"/>
-              </w:rPr>
-              <w:t>model</w:t>
-            </w:r>
-            <w:proofErr w:type="gramEnd"/>
-            <w:r>
-              <w:rPr>
-                <w:b w:val="0"/>
-                <w:bCs w:val="0"/>
-                <w:sz w:val="24"/>
-              </w:rPr>
-              <w:t xml:space="preserve"> </w:t>
+              <w:t xml:space="preserve">The box model </w:t>
             </w:r>
           </w:p>
           <w:p>
@@ -12615,18 +12467,8 @@
                 <w:bCs w:val="0"/>
                 <w:sz w:val="24"/>
               </w:rPr>
-              <w:t xml:space="preserve"> and impacting the </w:t>
+              <w:t xml:space="preserve"> and impacting the DOM</w:t>
             </w:r>
-            <w:proofErr w:type="gramStart"/>
-            <w:r>
-              <w:rPr>
-                <w:b w:val="0"/>
-                <w:bCs w:val="0"/>
-                <w:sz w:val="24"/>
-              </w:rPr>
-              <w:t>DOM</w:t>
-            </w:r>
-            <w:proofErr w:type="gramEnd"/>
           </w:p>
           <w:p>
             <w:pPr>
@@ -12821,16 +12663,8 @@
                 <w:sz w:val="24"/>
               </w:rPr>
               <w:lastRenderedPageBreak/>
-              <w:t xml:space="preserve">Assignment 4:  Creating a simple app using </w:t>
+              <w:t>Assignment 4:  Creating a simple app using API</w:t>
             </w:r>
-            <w:proofErr w:type="gramStart"/>
-            <w:r>
-              <w:rPr>
-                <w:sz w:val="24"/>
-              </w:rPr>
-              <w:t>API</w:t>
-            </w:r>
-            <w:proofErr w:type="gramEnd"/>
           </w:p>
           <w:p>
             <w:pPr>
@@ -14782,7 +14616,6 @@
         </w:rPr>
         <w:t xml:space="preserve"> </w:t>
       </w:r>
-      <w:proofErr w:type="gramStart"/>
       <w:r>
         <w:rPr>
           <w:color w:val="262626"/>
@@ -14791,7 +14624,6 @@
         </w:rPr>
         <w:t>policy</w:t>
       </w:r>
-      <w:proofErr w:type="gramEnd"/>
     </w:p>
     <w:p>
       <w:pPr>
@@ -18914,7 +18746,6 @@
         </w:rPr>
         <w:t xml:space="preserve"> </w:t>
       </w:r>
-      <w:proofErr w:type="gramStart"/>
       <w:r>
         <w:rPr>
           <w:color w:val="262626"/>
@@ -18922,7 +18753,6 @@
         </w:rPr>
         <w:t>show</w:t>
       </w:r>
-      <w:proofErr w:type="gramEnd"/>
     </w:p>
     <w:p>
       <w:pPr>
@@ -22643,6 +22473,7 @@
         </w:rPr>
         <w:t xml:space="preserve"> </w:t>
       </w:r>
+      <w:proofErr w:type="gramStart"/>
       <w:r>
         <w:rPr>
           <w:color w:val="262626"/>
@@ -22695,6 +22526,7 @@
         </w:rPr>
         <w:t>of</w:t>
       </w:r>
+      <w:proofErr w:type="gramEnd"/>
       <w:r>
         <w:rPr>
           <w:color w:val="262626"/>
@@ -22800,7 +22632,6 @@
         </w:rPr>
         <w:t xml:space="preserve">find information and resources at </w:t>
       </w:r>
-      <w:proofErr w:type="gramStart"/>
       <w:r>
         <w:rPr>
           <w:color w:val="0000FF"/>
@@ -22809,7 +22640,6 @@
         </w:rPr>
         <w:t>https://sexualviolenceprevention.asu.edu/faqs</w:t>
       </w:r>
-      <w:proofErr w:type="gramEnd"/>
     </w:p>
     <w:p>
       <w:pPr>
@@ -23682,7 +23512,6 @@
         </w:rPr>
         <w:t xml:space="preserve"> </w:t>
       </w:r>
-      <w:proofErr w:type="gramStart"/>
       <w:r>
         <w:rPr>
           <w:color w:val="0000FF"/>
@@ -23692,7 +23521,6 @@
         </w:rPr>
         <w:t>https://eoss.asu.edu/resources</w:t>
       </w:r>
-      <w:proofErr w:type="gramEnd"/>
     </w:p>
     <w:p>
       <w:pPr>
@@ -24055,7 +23883,6 @@
         </w:rPr>
         <w:t xml:space="preserve">here </w:t>
       </w:r>
-      <w:proofErr w:type="gramStart"/>
       <w:r>
         <w:rPr>
           <w:color w:val="0000FF"/>
@@ -24065,7 +23892,6 @@
         </w:rPr>
         <w:t>https://eoss.asu.edu/communityofcare</w:t>
       </w:r>
-      <w:proofErr w:type="gramEnd"/>
     </w:p>
     <w:p>
       <w:pPr>
@@ -24203,7 +24029,6 @@
         </w:rPr>
         <w:t xml:space="preserve">here </w:t>
       </w:r>
-      <w:proofErr w:type="gramStart"/>
       <w:r>
         <w:rPr>
           <w:color w:val="0000FF"/>
@@ -24213,7 +24038,6 @@
         </w:rPr>
         <w:t>https://eoss.asu.edu/health/announcements/coronavirus</w:t>
       </w:r>
-      <w:proofErr w:type="gramEnd"/>
     </w:p>
     <w:p>
       <w:pPr>
@@ -24658,7 +24482,6 @@
         </w:rPr>
         <w:t xml:space="preserve"> </w:t>
       </w:r>
-      <w:proofErr w:type="gramStart"/>
       <w:r>
         <w:rPr>
           <w:color w:val="0000FF"/>
@@ -24676,7 +24499,6 @@
         </w:rPr>
         <w:t>calendar</w:t>
       </w:r>
-      <w:proofErr w:type="gramEnd"/>
     </w:p>
     <w:sectPr>
       <w:pgSz w:w="12240" w:h="15840"/>
@@ -24688,7 +24510,7 @@
 </file>
 
 <file path=word/numbering.xml><?xml version="1.0" encoding="utf-8"?>
-<w:numbering xmlns:wpc="http://schemas.microsoft.com/office/word/2010/wordprocessingCanvas" xmlns:cx="http://schemas.microsoft.com/office/drawing/2014/chartex" xmlns:cx1="http://schemas.microsoft.com/office/drawing/2015/9/8/chartex" xmlns:cx2="http://schemas.microsoft.com/office/drawing/2015/10/21/chartex" xmlns:cx3="http://schemas.microsoft.com/office/drawing/2016/5/9/chartex" xmlns:cx4="http://schemas.microsoft.com/office/drawing/2016/5/10/chartex" xmlns:cx5="http://schemas.microsoft.com/office/drawing/2016/5/11/chartex" xmlns:cx6="http://schemas.microsoft.com/office/drawing/2016/5/12/chartex" xmlns:cx7="http://schemas.microsoft.com/office/drawing/2016/5/13/chartex" xmlns:cx8="http://schemas.microsoft.com/office/drawing/2016/5/14/chartex" xmlns:mc="http://schemas.openxmlformats.org/markup-compatibility/2006" xmlns:aink="http://schemas.microsoft.com/office/drawing/2016/ink" xmlns:am3d="http://schemas.microsoft.com/office/drawing/2017/model3d" xmlns:o="urn:schemas-microsoft-com:office:office" xmlns:oel="http://schemas.microsoft.com/office/2019/extlst" xmlns:r="http://schemas.openxmlformats.org/officeDocument/2006/relationships" xmlns:m="http://schemas.openxmlformats.org/officeDocument/2006/math" xmlns:v="urn:schemas-microsoft-com:vml" xmlns:wp14="http://schemas.microsoft.com/office/word/2010/wordprocessingDrawing" xmlns:wp="http://schemas.openxmlformats.org/drawingml/2006/wordprocessingDrawing" xmlns:w10="urn:schemas-microsoft-com:office:word" xmlns:w="http://schemas.openxmlformats.org/wordprocessingml/2006/main" xmlns:w14="http://schemas.microsoft.com/office/word/2010/wordml" xmlns:w15="http://schemas.microsoft.com/office/word/2012/wordml" xmlns:w16cex="http://schemas.microsoft.com/office/word/2018/wordml/cex" xmlns:w16cid="http://schemas.microsoft.com/office/word/2016/wordml/cid" xmlns:w16="http://schemas.microsoft.com/office/word/2018/wordml" xmlns:w16sdtdh="http://schemas.microsoft.com/office/word/2020/wordml/sdtdatahash" xmlns:w16se="http://schemas.microsoft.com/office/word/2015/wordml/symex" xmlns:wpg="http://schemas.microsoft.com/office/word/2010/wordprocessingGroup" xmlns:wpi="http://schemas.microsoft.com/office/word/2010/wordprocessingInk" xmlns:wne="http://schemas.microsoft.com/office/word/2006/wordml" xmlns:wps="http://schemas.microsoft.com/office/word/2010/wordprocessingShape" mc:Ignorable="w14 w15 w16se w16cid w16 w16cex w16sdtdh wp14">
+<w:numbering xmlns:wpc="http://schemas.microsoft.com/office/word/2010/wordprocessingCanvas" xmlns:cx="http://schemas.microsoft.com/office/drawing/2014/chartex" xmlns:cx1="http://schemas.microsoft.com/office/drawing/2015/9/8/chartex" xmlns:cx2="http://schemas.microsoft.com/office/drawing/2015/10/21/chartex" xmlns:cx3="http://schemas.microsoft.com/office/drawing/2016/5/9/chartex" xmlns:cx4="http://schemas.microsoft.com/office/drawing/2016/5/10/chartex" xmlns:cx5="http://schemas.microsoft.com/office/drawing/2016/5/11/chartex" xmlns:cx6="http://schemas.microsoft.com/office/drawing/2016/5/12/chartex" xmlns:cx7="http://schemas.microsoft.com/office/drawing/2016/5/13/chartex" xmlns:cx8="http://schemas.microsoft.com/office/drawing/2016/5/14/chartex" xmlns:mc="http://schemas.openxmlformats.org/markup-compatibility/2006" xmlns:aink="http://schemas.microsoft.com/office/drawing/2016/ink" xmlns:am3d="http://schemas.microsoft.com/office/drawing/2017/model3d" xmlns:o="urn:schemas-microsoft-com:office:office" xmlns:oel="http://schemas.microsoft.com/office/2019/extlst" xmlns:r="http://schemas.openxmlformats.org/officeDocument/2006/relationships" xmlns:m="http://schemas.openxmlformats.org/officeDocument/2006/math" xmlns:v="urn:schemas-microsoft-com:vml" xmlns:wp14="http://schemas.microsoft.com/office/word/2010/wordprocessingDrawing" xmlns:wp="http://schemas.openxmlformats.org/drawingml/2006/wordprocessingDrawing" xmlns:w10="urn:schemas-microsoft-com:office:word" xmlns:w="http://schemas.openxmlformats.org/wordprocessingml/2006/main" xmlns:w14="http://schemas.microsoft.com/office/word/2010/wordml" xmlns:w15="http://schemas.microsoft.com/office/word/2012/wordml" xmlns:w16cex="http://schemas.microsoft.com/office/word/2018/wordml/cex" xmlns:w16cid="http://schemas.microsoft.com/office/word/2016/wordml/cid" xmlns:w16="http://schemas.microsoft.com/office/word/2018/wordml" xmlns:w16du="http://schemas.microsoft.com/office/word/2023/wordml/word16du" xmlns:w16sdtdh="http://schemas.microsoft.com/office/word/2020/wordml/sdtdatahash" xmlns:w16se="http://schemas.microsoft.com/office/word/2015/wordml/symex" xmlns:wpg="http://schemas.microsoft.com/office/word/2010/wordprocessingGroup" xmlns:wpi="http://schemas.microsoft.com/office/word/2010/wordprocessingInk" xmlns:wne="http://schemas.microsoft.com/office/word/2006/wordml" xmlns:wps="http://schemas.microsoft.com/office/word/2010/wordprocessingShape" mc:Ignorable="w14 w15 w16se w16cid w16 w16cex w16sdtdh w16du wp14">
   <w:abstractNum w:abstractNumId="0" w15:restartNumberingAfterBreak="0">
     <w:nsid w:val="32A22214"/>
     <w:multiLevelType w:val="hybridMultilevel"/>
@@ -25141,7 +24963,7 @@
 </file>
 
 <file path=word/styles.xml><?xml version="1.0" encoding="utf-8"?>
-<w:styles xmlns:mc="http://schemas.openxmlformats.org/markup-compatibility/2006" xmlns:r="http://schemas.openxmlformats.org/officeDocument/2006/relationships" xmlns:w="http://schemas.openxmlformats.org/wordprocessingml/2006/main" xmlns:w14="http://schemas.microsoft.com/office/word/2010/wordml" xmlns:w15="http://schemas.microsoft.com/office/word/2012/wordml" xmlns:w16cex="http://schemas.microsoft.com/office/word/2018/wordml/cex" xmlns:w16cid="http://schemas.microsoft.com/office/word/2016/wordml/cid" xmlns:w16="http://schemas.microsoft.com/office/word/2018/wordml" xmlns:w16sdtdh="http://schemas.microsoft.com/office/word/2020/wordml/sdtdatahash" xmlns:w16se="http://schemas.microsoft.com/office/word/2015/wordml/symex" mc:Ignorable="w14 w15 w16se w16cid w16 w16cex w16sdtdh">
+<w:styles xmlns:mc="http://schemas.openxmlformats.org/markup-compatibility/2006" xmlns:r="http://schemas.openxmlformats.org/officeDocument/2006/relationships" xmlns:w="http://schemas.openxmlformats.org/wordprocessingml/2006/main" xmlns:w14="http://schemas.microsoft.com/office/word/2010/wordml" xmlns:w15="http://schemas.microsoft.com/office/word/2012/wordml" xmlns:w16cex="http://schemas.microsoft.com/office/word/2018/wordml/cex" xmlns:w16cid="http://schemas.microsoft.com/office/word/2016/wordml/cid" xmlns:w16="http://schemas.microsoft.com/office/word/2018/wordml" xmlns:w16du="http://schemas.microsoft.com/office/word/2023/wordml/word16du" xmlns:w16sdtdh="http://schemas.microsoft.com/office/word/2020/wordml/sdtdatahash" xmlns:w16se="http://schemas.microsoft.com/office/word/2015/wordml/symex" mc:Ignorable="w14 w15 w16se w16cid w16 w16cex w16sdtdh w16du">
   <w:docDefaults>
     <w:rPrDefault>
       <w:rPr>

--- a/AME220 Syllabus.docx
+++ b/AME220 Syllabus.docx
@@ -10613,9 +10613,9 @@
         <w:tblLook w:val="04A0" w:firstRow="1" w:lastRow="0" w:firstColumn="1" w:lastColumn="0" w:noHBand="0" w:noVBand="1"/>
       </w:tblPr>
       <w:tblGrid>
-        <w:gridCol w:w="2237"/>
-        <w:gridCol w:w="4264"/>
-        <w:gridCol w:w="3269"/>
+        <w:gridCol w:w="2236"/>
+        <w:gridCol w:w="4266"/>
+        <w:gridCol w:w="3268"/>
       </w:tblGrid>
       <w:tr>
         <w:trPr>
@@ -10676,14 +10676,40 @@
               <w:ind w:left="0"/>
               <w:cnfStyle w:val="100000000000" w:firstRow="1" w:lastRow="0" w:firstColumn="0" w:lastColumn="0" w:oddVBand="0" w:evenVBand="0" w:oddHBand="0" w:evenHBand="0" w:firstRowFirstColumn="0" w:firstRowLastColumn="0" w:lastRowFirstColumn="0" w:lastRowLastColumn="0"/>
               <w:rPr>
+                <w:b/>
+                <w:bCs/>
                 <w:sz w:val="24"/>
               </w:rPr>
             </w:pPr>
+            <w:proofErr w:type="gramStart"/>
             <w:r>
               <w:rPr>
                 <w:sz w:val="24"/>
               </w:rPr>
               <w:t xml:space="preserve">Assignments </w:t>
+            </w:r>
+            <w:r>
+              <w:rPr>
+                <w:sz w:val="24"/>
+              </w:rPr>
+              <w:t xml:space="preserve"> </w:t>
+            </w:r>
+            <w:r>
+              <w:rPr>
+                <w:b/>
+                <w:bCs/>
+                <w:sz w:val="24"/>
+              </w:rPr>
+              <w:t>Due</w:t>
+            </w:r>
+            <w:proofErr w:type="gramEnd"/>
+            <w:r>
+              <w:rPr>
+                <w:b/>
+                <w:bCs/>
+                <w:sz w:val="24"/>
+              </w:rPr>
+              <w:t xml:space="preserve"> that Sunday </w:t>
             </w:r>
           </w:p>
         </w:tc>
@@ -10741,7 +10767,13 @@
               <w:rPr>
                 <w:sz w:val="24"/>
               </w:rPr>
-              <w:t>10/25</w:t>
+              <w:t>10/2</w:t>
+            </w:r>
+            <w:r>
+              <w:rPr>
+                <w:sz w:val="24"/>
+              </w:rPr>
+              <w:t>7</w:t>
             </w:r>
           </w:p>
         </w:tc>
@@ -11194,7 +11226,31 @@
               <w:rPr>
                 <w:sz w:val="24"/>
               </w:rPr>
-              <w:t xml:space="preserve">10/25 – 11/1 </w:t>
+              <w:t>10/2</w:t>
+            </w:r>
+            <w:r>
+              <w:rPr>
+                <w:sz w:val="24"/>
+              </w:rPr>
+              <w:t>8</w:t>
+            </w:r>
+            <w:r>
+              <w:rPr>
+                <w:sz w:val="24"/>
+              </w:rPr>
+              <w:t xml:space="preserve"> – 11/</w:t>
+            </w:r>
+            <w:r>
+              <w:rPr>
+                <w:sz w:val="24"/>
+              </w:rPr>
+              <w:t>3</w:t>
+            </w:r>
+            <w:r>
+              <w:rPr>
+                <w:sz w:val="24"/>
+              </w:rPr>
+              <w:t xml:space="preserve"> </w:t>
             </w:r>
           </w:p>
           <w:p>
@@ -11467,6 +11523,7 @@
                 <w:bCs w:val="0"/>
                 <w:sz w:val="24"/>
               </w:rPr>
+              <w:lastRenderedPageBreak/>
               <w:t xml:space="preserve">Basic inline styling </w:t>
             </w:r>
           </w:p>
@@ -11491,7 +11548,6 @@
                 <w:bCs w:val="0"/>
                 <w:sz w:val="24"/>
               </w:rPr>
-              <w:lastRenderedPageBreak/>
               <w:t xml:space="preserve">Media and Canvas </w:t>
             </w:r>
           </w:p>
@@ -11604,7 +11660,25 @@
               <w:rPr>
                 <w:sz w:val="24"/>
               </w:rPr>
-              <w:t>11/1—11/8</w:t>
+              <w:t>11/</w:t>
+            </w:r>
+            <w:r>
+              <w:rPr>
+                <w:sz w:val="24"/>
+              </w:rPr>
+              <w:t>4</w:t>
+            </w:r>
+            <w:r>
+              <w:rPr>
+                <w:sz w:val="24"/>
+              </w:rPr>
+              <w:t>—11/</w:t>
+            </w:r>
+            <w:r>
+              <w:rPr>
+                <w:sz w:val="24"/>
+              </w:rPr>
+              <w:t>10</w:t>
             </w:r>
           </w:p>
         </w:tc>
@@ -11896,12 +11970,158 @@
             <w:pPr>
               <w:pStyle w:val="Heading1"/>
               <w:spacing w:before="80"/>
+              <w:cnfStyle w:val="000000000000" w:firstRow="0" w:lastRow="0" w:firstColumn="0" w:lastColumn="0" w:oddVBand="0" w:evenVBand="0" w:oddHBand="0" w:evenHBand="0" w:firstRowFirstColumn="0" w:firstRowLastColumn="0" w:lastRowFirstColumn="0" w:lastRowLastColumn="0"/>
+              <w:rPr>
+                <w:sz w:val="24"/>
+              </w:rPr>
+            </w:pPr>
+          </w:p>
+          <w:p>
+            <w:pPr>
+              <w:pStyle w:val="Heading1"/>
+              <w:spacing w:before="80"/>
+              <w:cnfStyle w:val="000000000000" w:firstRow="0" w:lastRow="0" w:firstColumn="0" w:lastColumn="0" w:oddVBand="0" w:evenVBand="0" w:oddHBand="0" w:evenHBand="0" w:firstRowFirstColumn="0" w:firstRowLastColumn="0" w:lastRowFirstColumn="0" w:lastRowLastColumn="0"/>
+              <w:rPr>
+                <w:sz w:val="24"/>
+              </w:rPr>
+            </w:pPr>
+          </w:p>
+        </w:tc>
+        <w:tc>
+          <w:tcPr>
+            <w:tcW w:w="3332" w:type="dxa"/>
+          </w:tcPr>
+          <w:p>
+            <w:pPr>
+              <w:pStyle w:val="Heading1"/>
+              <w:spacing w:before="80"/>
+              <w:cnfStyle w:val="000000000000" w:firstRow="0" w:lastRow="0" w:firstColumn="0" w:lastColumn="0" w:oddVBand="0" w:evenVBand="0" w:oddHBand="0" w:evenHBand="0" w:firstRowFirstColumn="0" w:firstRowLastColumn="0" w:lastRowFirstColumn="0" w:lastRowLastColumn="0"/>
+              <w:rPr>
+                <w:sz w:val="24"/>
+              </w:rPr>
+            </w:pPr>
+            <w:r>
+              <w:rPr>
+                <w:sz w:val="24"/>
+              </w:rPr>
+              <w:t xml:space="preserve">Assignment #3 </w:t>
+            </w:r>
+          </w:p>
+          <w:p>
+            <w:pPr>
+              <w:pStyle w:val="Heading1"/>
+              <w:spacing w:before="80"/>
+              <w:cnfStyle w:val="000000000000" w:firstRow="0" w:lastRow="0" w:firstColumn="0" w:lastColumn="0" w:oddVBand="0" w:evenVBand="0" w:oddHBand="0" w:evenHBand="0" w:firstRowFirstColumn="0" w:firstRowLastColumn="0" w:lastRowFirstColumn="0" w:lastRowLastColumn="0"/>
+              <w:rPr>
+                <w:sz w:val="24"/>
+              </w:rPr>
+            </w:pPr>
+            <w:r>
+              <w:rPr>
+                <w:b w:val="0"/>
+                <w:bCs w:val="0"/>
+                <w:sz w:val="24"/>
+              </w:rPr>
+              <w:t xml:space="preserve">Create a stylesheet and link it to your portfolio. Make your portfolio mobile responsive </w:t>
+            </w:r>
+            <w:r>
+              <w:rPr>
+                <w:b w:val="0"/>
+                <w:bCs w:val="0"/>
+                <w:sz w:val="24"/>
+              </w:rPr>
+              <w:t xml:space="preserve"> </w:t>
+            </w:r>
+          </w:p>
+        </w:tc>
+      </w:tr>
+      <w:tr>
+        <w:tc>
+          <w:tcPr>
+            <w:cnfStyle w:val="001000000000" w:firstRow="0" w:lastRow="0" w:firstColumn="1" w:lastColumn="0" w:oddVBand="0" w:evenVBand="0" w:oddHBand="0" w:evenHBand="0" w:firstRowFirstColumn="0" w:firstRowLastColumn="0" w:lastRowFirstColumn="0" w:lastRowLastColumn="0"/>
+            <w:tcW w:w="2268" w:type="dxa"/>
+          </w:tcPr>
+          <w:p>
+            <w:pPr>
+              <w:pStyle w:val="Heading1"/>
+              <w:spacing w:before="80"/>
+              <w:ind w:left="0"/>
+              <w:rPr>
+                <w:b/>
+                <w:bCs/>
+                <w:sz w:val="24"/>
+              </w:rPr>
+            </w:pPr>
+            <w:r>
+              <w:rPr>
+                <w:b/>
+                <w:bCs/>
+                <w:sz w:val="24"/>
+              </w:rPr>
+              <w:t>4</w:t>
+            </w:r>
+          </w:p>
+          <w:p>
+            <w:pPr>
+              <w:pStyle w:val="Heading1"/>
+              <w:spacing w:before="80"/>
+              <w:ind w:left="0"/>
+              <w:rPr>
+                <w:sz w:val="24"/>
+              </w:rPr>
+            </w:pPr>
+            <w:r>
+              <w:rPr>
+                <w:sz w:val="24"/>
+              </w:rPr>
+              <w:t>11/</w:t>
+            </w:r>
+            <w:r>
+              <w:rPr>
+                <w:sz w:val="24"/>
+              </w:rPr>
+              <w:t>11</w:t>
+            </w:r>
+            <w:r>
+              <w:rPr>
+                <w:sz w:val="24"/>
+              </w:rPr>
+              <w:t>—11/1</w:t>
+            </w:r>
+            <w:r>
+              <w:rPr>
+                <w:sz w:val="24"/>
+              </w:rPr>
+              <w:t>7</w:t>
+            </w:r>
+            <w:r>
+              <w:rPr>
+                <w:sz w:val="24"/>
+              </w:rPr>
+              <w:t xml:space="preserve"> </w:t>
+            </w:r>
+          </w:p>
+        </w:tc>
+        <w:tc>
+          <w:tcPr>
+            <w:tcW w:w="4396" w:type="dxa"/>
+          </w:tcPr>
+          <w:p>
+            <w:pPr>
+              <w:pStyle w:val="Heading1"/>
+              <w:spacing w:before="80"/>
               <w:ind w:left="0"/>
               <w:cnfStyle w:val="000000000000" w:firstRow="0" w:lastRow="0" w:firstColumn="0" w:lastColumn="0" w:oddVBand="0" w:evenVBand="0" w:oddHBand="0" w:evenHBand="0" w:firstRowFirstColumn="0" w:firstRowLastColumn="0" w:lastRowFirstColumn="0" w:lastRowLastColumn="0"/>
               <w:rPr>
                 <w:sz w:val="24"/>
               </w:rPr>
             </w:pPr>
+            <w:r>
+              <w:rPr>
+                <w:sz w:val="24"/>
+              </w:rPr>
+              <w:t xml:space="preserve"> </w:t>
+            </w:r>
             <w:r>
               <w:rPr>
                 <w:sz w:val="24"/>
@@ -11930,7 +12150,7 @@
                 <w:bCs w:val="0"/>
                 <w:sz w:val="24"/>
               </w:rPr>
-              <w:t xml:space="preserve">Grids </w:t>
+              <w:t>Some cool CSS things for your Midterm</w:t>
             </w:r>
           </w:p>
           <w:p>
@@ -12087,129 +12307,7 @@
             <w:pPr>
               <w:pStyle w:val="Heading1"/>
               <w:spacing w:before="80"/>
-              <w:cnfStyle w:val="000000000000" w:firstRow="0" w:lastRow="0" w:firstColumn="0" w:lastColumn="0" w:oddVBand="0" w:evenVBand="0" w:oddHBand="0" w:evenHBand="0" w:firstRowFirstColumn="0" w:firstRowLastColumn="0" w:lastRowFirstColumn="0" w:lastRowLastColumn="0"/>
-              <w:rPr>
-                <w:sz w:val="24"/>
-              </w:rPr>
-            </w:pPr>
-          </w:p>
-          <w:p>
-            <w:pPr>
-              <w:pStyle w:val="Heading1"/>
-              <w:spacing w:before="80"/>
-              <w:cnfStyle w:val="000000000000" w:firstRow="0" w:lastRow="0" w:firstColumn="0" w:lastColumn="0" w:oddVBand="0" w:evenVBand="0" w:oddHBand="0" w:evenHBand="0" w:firstRowFirstColumn="0" w:firstRowLastColumn="0" w:lastRowFirstColumn="0" w:lastRowLastColumn="0"/>
-              <w:rPr>
-                <w:sz w:val="24"/>
-              </w:rPr>
-            </w:pPr>
-            <w:r>
-              <w:rPr>
-                <w:sz w:val="24"/>
-              </w:rPr>
-              <w:t xml:space="preserve">Intro to Accessibility </w:t>
-            </w:r>
-          </w:p>
-        </w:tc>
-        <w:tc>
-          <w:tcPr>
-            <w:tcW w:w="3332" w:type="dxa"/>
-          </w:tcPr>
-          <w:p>
-            <w:pPr>
-              <w:pStyle w:val="Heading1"/>
-              <w:spacing w:before="80"/>
-              <w:cnfStyle w:val="000000000000" w:firstRow="0" w:lastRow="0" w:firstColumn="0" w:lastColumn="0" w:oddVBand="0" w:evenVBand="0" w:oddHBand="0" w:evenHBand="0" w:firstRowFirstColumn="0" w:firstRowLastColumn="0" w:lastRowFirstColumn="0" w:lastRowLastColumn="0"/>
-              <w:rPr>
-                <w:sz w:val="24"/>
-              </w:rPr>
-            </w:pPr>
-            <w:r>
-              <w:rPr>
-                <w:sz w:val="24"/>
-              </w:rPr>
-              <w:t xml:space="preserve">Assignment #3 </w:t>
-            </w:r>
-          </w:p>
-          <w:p>
-            <w:pPr>
-              <w:pStyle w:val="Heading1"/>
-              <w:spacing w:before="80"/>
-              <w:cnfStyle w:val="000000000000" w:firstRow="0" w:lastRow="0" w:firstColumn="0" w:lastColumn="0" w:oddVBand="0" w:evenVBand="0" w:oddHBand="0" w:evenHBand="0" w:firstRowFirstColumn="0" w:firstRowLastColumn="0" w:lastRowFirstColumn="0" w:lastRowLastColumn="0"/>
-              <w:rPr>
-                <w:sz w:val="24"/>
-              </w:rPr>
-            </w:pPr>
-            <w:r>
-              <w:rPr>
-                <w:b w:val="0"/>
-                <w:bCs w:val="0"/>
-                <w:sz w:val="24"/>
-              </w:rPr>
-              <w:t xml:space="preserve">Create a stylesheet and link it to your portfolio. Make your portfolio mobile responsive </w:t>
-            </w:r>
-            <w:r>
-              <w:rPr>
-                <w:b w:val="0"/>
-                <w:bCs w:val="0"/>
-                <w:sz w:val="24"/>
-              </w:rPr>
-              <w:t xml:space="preserve"> </w:t>
-            </w:r>
-          </w:p>
-        </w:tc>
-      </w:tr>
-      <w:tr>
-        <w:tc>
-          <w:tcPr>
-            <w:cnfStyle w:val="001000000000" w:firstRow="0" w:lastRow="0" w:firstColumn="1" w:lastColumn="0" w:oddVBand="0" w:evenVBand="0" w:oddHBand="0" w:evenHBand="0" w:firstRowFirstColumn="0" w:firstRowLastColumn="0" w:lastRowFirstColumn="0" w:lastRowLastColumn="0"/>
-            <w:tcW w:w="2268" w:type="dxa"/>
-          </w:tcPr>
-          <w:p>
-            <w:pPr>
-              <w:pStyle w:val="Heading1"/>
-              <w:spacing w:before="80"/>
-              <w:ind w:left="0"/>
-              <w:rPr>
-                <w:b/>
-                <w:bCs/>
-                <w:sz w:val="24"/>
-              </w:rPr>
-            </w:pPr>
-            <w:r>
-              <w:rPr>
-                <w:b/>
-                <w:bCs/>
-                <w:sz w:val="24"/>
-              </w:rPr>
-              <w:t>4</w:t>
-            </w:r>
-          </w:p>
-          <w:p>
-            <w:pPr>
-              <w:pStyle w:val="Heading1"/>
-              <w:spacing w:before="80"/>
-              <w:ind w:left="0"/>
-              <w:rPr>
-                <w:sz w:val="24"/>
-              </w:rPr>
-            </w:pPr>
-            <w:r>
-              <w:rPr>
-                <w:sz w:val="24"/>
-              </w:rPr>
-              <w:t xml:space="preserve">11/8—11/15 </w:t>
-            </w:r>
-          </w:p>
-        </w:tc>
-        <w:tc>
-          <w:tcPr>
-            <w:tcW w:w="4396" w:type="dxa"/>
-          </w:tcPr>
-          <w:p>
-            <w:pPr>
-              <w:pStyle w:val="Heading1"/>
-              <w:spacing w:before="80"/>
-              <w:ind w:left="0"/>
+              <w:ind w:left="360"/>
               <w:cnfStyle w:val="000000000000" w:firstRow="0" w:lastRow="0" w:firstColumn="0" w:lastColumn="0" w:oddVBand="0" w:evenVBand="0" w:oddHBand="0" w:evenHBand="0" w:firstRowFirstColumn="0" w:firstRowLastColumn="0" w:lastRowFirstColumn="0" w:lastRowLastColumn="0"/>
               <w:rPr>
                 <w:b w:val="0"/>
@@ -12217,144 +12315,6 @@
                 <w:sz w:val="24"/>
               </w:rPr>
             </w:pPr>
-            <w:r>
-              <w:rPr>
-                <w:sz w:val="24"/>
-              </w:rPr>
-              <w:t xml:space="preserve"> </w:t>
-            </w:r>
-            <w:r>
-              <w:rPr>
-                <w:b w:val="0"/>
-                <w:bCs w:val="0"/>
-                <w:sz w:val="24"/>
-              </w:rPr>
-              <w:t xml:space="preserve">Intro to </w:t>
-            </w:r>
-            <w:proofErr w:type="spellStart"/>
-            <w:r>
-              <w:rPr>
-                <w:b w:val="0"/>
-                <w:bCs w:val="0"/>
-                <w:sz w:val="24"/>
-              </w:rPr>
-              <w:t>Javascript</w:t>
-            </w:r>
-            <w:proofErr w:type="spellEnd"/>
-          </w:p>
-          <w:p>
-            <w:pPr>
-              <w:pStyle w:val="Heading1"/>
-              <w:numPr>
-                <w:ilvl w:val="0"/>
-                <w:numId w:val="3"/>
-              </w:numPr>
-              <w:spacing w:before="80"/>
-              <w:cnfStyle w:val="000000000000" w:firstRow="0" w:lastRow="0" w:firstColumn="0" w:lastColumn="0" w:oddVBand="0" w:evenVBand="0" w:oddHBand="0" w:evenHBand="0" w:firstRowFirstColumn="0" w:firstRowLastColumn="0" w:lastRowFirstColumn="0" w:lastRowLastColumn="0"/>
-              <w:rPr>
-                <w:b w:val="0"/>
-                <w:bCs w:val="0"/>
-                <w:sz w:val="24"/>
-              </w:rPr>
-            </w:pPr>
-            <w:r>
-              <w:rPr>
-                <w:b w:val="0"/>
-                <w:bCs w:val="0"/>
-                <w:sz w:val="24"/>
-              </w:rPr>
-              <w:t xml:space="preserve">JavaScript Syntax </w:t>
-            </w:r>
-          </w:p>
-          <w:p>
-            <w:pPr>
-              <w:pStyle w:val="Heading1"/>
-              <w:numPr>
-                <w:ilvl w:val="0"/>
-                <w:numId w:val="3"/>
-              </w:numPr>
-              <w:spacing w:before="80"/>
-              <w:cnfStyle w:val="000000000000" w:firstRow="0" w:lastRow="0" w:firstColumn="0" w:lastColumn="0" w:oddVBand="0" w:evenVBand="0" w:oddHBand="0" w:evenHBand="0" w:firstRowFirstColumn="0" w:firstRowLastColumn="0" w:lastRowFirstColumn="0" w:lastRowLastColumn="0"/>
-              <w:rPr>
-                <w:b w:val="0"/>
-                <w:bCs w:val="0"/>
-                <w:sz w:val="24"/>
-              </w:rPr>
-            </w:pPr>
-            <w:r>
-              <w:rPr>
-                <w:b w:val="0"/>
-                <w:bCs w:val="0"/>
-                <w:sz w:val="24"/>
-              </w:rPr>
-              <w:t xml:space="preserve">Variables and variable types </w:t>
-            </w:r>
-          </w:p>
-          <w:p>
-            <w:pPr>
-              <w:pStyle w:val="Heading1"/>
-              <w:numPr>
-                <w:ilvl w:val="0"/>
-                <w:numId w:val="3"/>
-              </w:numPr>
-              <w:spacing w:before="80"/>
-              <w:cnfStyle w:val="000000000000" w:firstRow="0" w:lastRow="0" w:firstColumn="0" w:lastColumn="0" w:oddVBand="0" w:evenVBand="0" w:oddHBand="0" w:evenHBand="0" w:firstRowFirstColumn="0" w:firstRowLastColumn="0" w:lastRowFirstColumn="0" w:lastRowLastColumn="0"/>
-              <w:rPr>
-                <w:b w:val="0"/>
-                <w:bCs w:val="0"/>
-                <w:sz w:val="24"/>
-              </w:rPr>
-            </w:pPr>
-            <w:r>
-              <w:rPr>
-                <w:b w:val="0"/>
-                <w:bCs w:val="0"/>
-                <w:sz w:val="24"/>
-              </w:rPr>
-              <w:t xml:space="preserve">Injecting </w:t>
-            </w:r>
-            <w:proofErr w:type="spellStart"/>
-            <w:r>
-              <w:rPr>
-                <w:b w:val="0"/>
-                <w:bCs w:val="0"/>
-                <w:sz w:val="24"/>
-              </w:rPr>
-              <w:t>Javascript</w:t>
-            </w:r>
-            <w:proofErr w:type="spellEnd"/>
-            <w:r>
-              <w:rPr>
-                <w:b w:val="0"/>
-                <w:bCs w:val="0"/>
-                <w:sz w:val="24"/>
-              </w:rPr>
-              <w:t xml:space="preserve"> into your HTML file </w:t>
-            </w:r>
-          </w:p>
-          <w:p>
-            <w:pPr>
-              <w:pStyle w:val="Heading1"/>
-              <w:numPr>
-                <w:ilvl w:val="0"/>
-                <w:numId w:val="3"/>
-              </w:numPr>
-              <w:spacing w:before="80"/>
-              <w:cnfStyle w:val="000000000000" w:firstRow="0" w:lastRow="0" w:firstColumn="0" w:lastColumn="0" w:oddVBand="0" w:evenVBand="0" w:oddHBand="0" w:evenHBand="0" w:firstRowFirstColumn="0" w:firstRowLastColumn="0" w:lastRowFirstColumn="0" w:lastRowLastColumn="0"/>
-              <w:rPr>
-                <w:b w:val="0"/>
-                <w:bCs w:val="0"/>
-                <w:sz w:val="24"/>
-              </w:rPr>
-            </w:pPr>
-            <w:r>
-              <w:rPr>
-                <w:b w:val="0"/>
-                <w:bCs w:val="0"/>
-                <w:sz w:val="24"/>
-              </w:rPr>
-              <w:t xml:space="preserve">Using a CDN and an API </w:t>
-            </w:r>
           </w:p>
         </w:tc>
         <w:tc>
@@ -12389,7 +12349,13 @@
               <w:rPr>
                 <w:sz w:val="24"/>
               </w:rPr>
-              <w:t xml:space="preserve"> 11/15</w:t>
+              <w:t xml:space="preserve"> 11/1</w:t>
+            </w:r>
+            <w:r>
+              <w:rPr>
+                <w:sz w:val="24"/>
+              </w:rPr>
+              <w:t>7</w:t>
             </w:r>
           </w:p>
         </w:tc>
@@ -12431,7 +12397,25 @@
               <w:rPr>
                 <w:sz w:val="24"/>
               </w:rPr>
-              <w:t>11/15—11/22</w:t>
+              <w:t>11/1</w:t>
+            </w:r>
+            <w:r>
+              <w:rPr>
+                <w:sz w:val="24"/>
+              </w:rPr>
+              <w:t>8</w:t>
+            </w:r>
+            <w:r>
+              <w:rPr>
+                <w:sz w:val="24"/>
+              </w:rPr>
+              <w:t>—11/2</w:t>
+            </w:r>
+            <w:r>
+              <w:rPr>
+                <w:sz w:val="24"/>
+              </w:rPr>
+              <w:t>4</w:t>
             </w:r>
           </w:p>
         </w:tc>
@@ -12443,14 +12427,165 @@
             <w:pPr>
               <w:pStyle w:val="Heading1"/>
               <w:spacing w:before="80"/>
-              <w:ind w:left="0"/>
               <w:cnfStyle w:val="000000000000" w:firstRow="0" w:lastRow="0" w:firstColumn="0" w:lastColumn="0" w:oddVBand="0" w:evenVBand="0" w:oddHBand="0" w:evenHBand="0" w:firstRowFirstColumn="0" w:firstRowLastColumn="0" w:lastRowFirstColumn="0" w:lastRowLastColumn="0"/>
+              <w:rPr>
+                <w:sz w:val="24"/>
+              </w:rPr>
+            </w:pPr>
+            <w:r>
+              <w:rPr>
+                <w:sz w:val="24"/>
+              </w:rPr>
+              <w:t xml:space="preserve">Intro to </w:t>
+            </w:r>
+            <w:proofErr w:type="spellStart"/>
+            <w:r>
+              <w:rPr>
+                <w:sz w:val="24"/>
+              </w:rPr>
+              <w:t>Javascript</w:t>
+            </w:r>
+            <w:proofErr w:type="spellEnd"/>
+            <w:r>
+              <w:rPr>
+                <w:sz w:val="24"/>
+              </w:rPr>
+              <w:t xml:space="preserve"> </w:t>
+            </w:r>
+          </w:p>
+          <w:p>
+            <w:pPr>
+              <w:pStyle w:val="Heading1"/>
+              <w:numPr>
+                <w:ilvl w:val="0"/>
+                <w:numId w:val="3"/>
+              </w:numPr>
+              <w:spacing w:before="80"/>
+              <w:cnfStyle w:val="000000000000" w:firstRow="0" w:lastRow="0" w:firstColumn="0" w:lastColumn="0" w:oddVBand="0" w:evenVBand="0" w:oddHBand="0" w:evenHBand="0" w:firstRowFirstColumn="0" w:firstRowLastColumn="0" w:lastRowFirstColumn="0" w:lastRowLastColumn="0"/>
+              <w:rPr>
+                <w:sz w:val="24"/>
+              </w:rPr>
+            </w:pPr>
+            <w:r>
               <w:rPr>
                 <w:b w:val="0"/>
                 <w:bCs w:val="0"/>
                 <w:sz w:val="24"/>
               </w:rPr>
+              <w:t xml:space="preserve">Intro to </w:t>
+            </w:r>
+            <w:proofErr w:type="spellStart"/>
+            <w:proofErr w:type="gramStart"/>
+            <w:r>
+              <w:rPr>
+                <w:b w:val="0"/>
+                <w:bCs w:val="0"/>
+                <w:sz w:val="24"/>
+              </w:rPr>
+              <w:t>Javascript</w:t>
+            </w:r>
+            <w:proofErr w:type="spellEnd"/>
+            <w:r>
+              <w:rPr>
+                <w:b w:val="0"/>
+                <w:bCs w:val="0"/>
+                <w:sz w:val="24"/>
+              </w:rPr>
+              <w:t xml:space="preserve">  (</w:t>
+            </w:r>
+            <w:proofErr w:type="gramEnd"/>
+            <w:r>
+              <w:rPr>
+                <w:b w:val="0"/>
+                <w:bCs w:val="0"/>
+                <w:sz w:val="24"/>
+              </w:rPr>
+              <w:t xml:space="preserve">Statements, syntax, variables, </w:t>
+            </w:r>
+            <w:proofErr w:type="spellStart"/>
+            <w:r>
+              <w:rPr>
+                <w:b w:val="0"/>
+                <w:bCs w:val="0"/>
+                <w:sz w:val="24"/>
+              </w:rPr>
+              <w:t>etc</w:t>
+            </w:r>
+            <w:proofErr w:type="spellEnd"/>
+            <w:r>
+              <w:rPr>
+                <w:b w:val="0"/>
+                <w:bCs w:val="0"/>
+                <w:sz w:val="24"/>
+              </w:rPr>
+              <w:t xml:space="preserve">…) </w:t>
+            </w:r>
+          </w:p>
+          <w:p>
+            <w:pPr>
+              <w:pStyle w:val="Heading1"/>
+              <w:numPr>
+                <w:ilvl w:val="0"/>
+                <w:numId w:val="3"/>
+              </w:numPr>
+              <w:spacing w:before="80"/>
+              <w:cnfStyle w:val="000000000000" w:firstRow="0" w:lastRow="0" w:firstColumn="0" w:lastColumn="0" w:oddVBand="0" w:evenVBand="0" w:oddHBand="0" w:evenHBand="0" w:firstRowFirstColumn="0" w:firstRowLastColumn="0" w:lastRowFirstColumn="0" w:lastRowLastColumn="0"/>
+              <w:rPr>
+                <w:sz w:val="24"/>
+              </w:rPr>
             </w:pPr>
+            <w:r>
+              <w:rPr>
+                <w:b w:val="0"/>
+                <w:bCs w:val="0"/>
+                <w:sz w:val="24"/>
+              </w:rPr>
+              <w:t xml:space="preserve">Installing NodeJS </w:t>
+            </w:r>
+          </w:p>
+          <w:p>
+            <w:pPr>
+              <w:pStyle w:val="Heading1"/>
+              <w:numPr>
+                <w:ilvl w:val="0"/>
+                <w:numId w:val="3"/>
+              </w:numPr>
+              <w:spacing w:before="80"/>
+              <w:cnfStyle w:val="000000000000" w:firstRow="0" w:lastRow="0" w:firstColumn="0" w:lastColumn="0" w:oddVBand="0" w:evenVBand="0" w:oddHBand="0" w:evenHBand="0" w:firstRowFirstColumn="0" w:firstRowLastColumn="0" w:lastRowFirstColumn="0" w:lastRowLastColumn="0"/>
+              <w:rPr>
+                <w:sz w:val="24"/>
+              </w:rPr>
+            </w:pPr>
+            <w:r>
+              <w:rPr>
+                <w:b w:val="0"/>
+                <w:bCs w:val="0"/>
+                <w:sz w:val="24"/>
+              </w:rPr>
+              <w:t xml:space="preserve">Conditionals, Loops, Functions </w:t>
+            </w:r>
+          </w:p>
+          <w:p>
+            <w:pPr>
+              <w:pStyle w:val="Heading1"/>
+              <w:numPr>
+                <w:ilvl w:val="0"/>
+                <w:numId w:val="3"/>
+              </w:numPr>
+              <w:spacing w:before="80"/>
+              <w:cnfStyle w:val="000000000000" w:firstRow="0" w:lastRow="0" w:firstColumn="0" w:lastColumn="0" w:oddVBand="0" w:evenVBand="0" w:oddHBand="0" w:evenHBand="0" w:firstRowFirstColumn="0" w:firstRowLastColumn="0" w:lastRowFirstColumn="0" w:lastRowLastColumn="0"/>
+              <w:rPr>
+                <w:sz w:val="24"/>
+              </w:rPr>
+            </w:pPr>
+            <w:r>
+              <w:rPr>
+                <w:b w:val="0"/>
+                <w:bCs w:val="0"/>
+                <w:sz w:val="24"/>
+              </w:rPr>
+              <w:t xml:space="preserve">Impacting the DOM and integrating </w:t>
+            </w:r>
             <w:proofErr w:type="spellStart"/>
             <w:r>
               <w:rPr>
@@ -12467,163 +12602,19 @@
                 <w:bCs w:val="0"/>
                 <w:sz w:val="24"/>
               </w:rPr>
-              <w:t xml:space="preserve"> and impacting the DOM</w:t>
+              <w:t xml:space="preserve"> into your HTML Document </w:t>
             </w:r>
           </w:p>
           <w:p>
             <w:pPr>
               <w:pStyle w:val="Heading1"/>
-              <w:numPr>
-                <w:ilvl w:val="0"/>
-                <w:numId w:val="3"/>
-              </w:numPr>
               <w:spacing w:before="80"/>
+              <w:ind w:left="360"/>
               <w:cnfStyle w:val="000000000000" w:firstRow="0" w:lastRow="0" w:firstColumn="0" w:lastColumn="0" w:oddVBand="0" w:evenVBand="0" w:oddHBand="0" w:evenHBand="0" w:firstRowFirstColumn="0" w:firstRowLastColumn="0" w:lastRowFirstColumn="0" w:lastRowLastColumn="0"/>
               <w:rPr>
-                <w:b w:val="0"/>
-                <w:bCs w:val="0"/>
                 <w:sz w:val="24"/>
               </w:rPr>
             </w:pPr>
-            <w:r>
-              <w:rPr>
-                <w:b w:val="0"/>
-                <w:bCs w:val="0"/>
-                <w:sz w:val="24"/>
-              </w:rPr>
-              <w:t xml:space="preserve">Object selectors </w:t>
-            </w:r>
-          </w:p>
-          <w:p>
-            <w:pPr>
-              <w:pStyle w:val="Heading1"/>
-              <w:numPr>
-                <w:ilvl w:val="0"/>
-                <w:numId w:val="3"/>
-              </w:numPr>
-              <w:spacing w:before="80"/>
-              <w:cnfStyle w:val="000000000000" w:firstRow="0" w:lastRow="0" w:firstColumn="0" w:lastColumn="0" w:oddVBand="0" w:evenVBand="0" w:oddHBand="0" w:evenHBand="0" w:firstRowFirstColumn="0" w:firstRowLastColumn="0" w:lastRowFirstColumn="0" w:lastRowLastColumn="0"/>
-              <w:rPr>
-                <w:b w:val="0"/>
-                <w:bCs w:val="0"/>
-                <w:sz w:val="24"/>
-              </w:rPr>
-            </w:pPr>
-            <w:r>
-              <w:rPr>
-                <w:b w:val="0"/>
-                <w:bCs w:val="0"/>
-                <w:sz w:val="24"/>
-              </w:rPr>
-              <w:t xml:space="preserve">Object mutators </w:t>
-            </w:r>
-          </w:p>
-          <w:p>
-            <w:pPr>
-              <w:pStyle w:val="Heading1"/>
-              <w:numPr>
-                <w:ilvl w:val="0"/>
-                <w:numId w:val="3"/>
-              </w:numPr>
-              <w:spacing w:before="80"/>
-              <w:cnfStyle w:val="000000000000" w:firstRow="0" w:lastRow="0" w:firstColumn="0" w:lastColumn="0" w:oddVBand="0" w:evenVBand="0" w:oddHBand="0" w:evenHBand="0" w:firstRowFirstColumn="0" w:firstRowLastColumn="0" w:lastRowFirstColumn="0" w:lastRowLastColumn="0"/>
-              <w:rPr>
-                <w:b w:val="0"/>
-                <w:bCs w:val="0"/>
-                <w:sz w:val="24"/>
-              </w:rPr>
-            </w:pPr>
-            <w:r>
-              <w:rPr>
-                <w:b w:val="0"/>
-                <w:bCs w:val="0"/>
-                <w:sz w:val="24"/>
-              </w:rPr>
-              <w:t xml:space="preserve">Interactivity </w:t>
-            </w:r>
-          </w:p>
-          <w:p>
-            <w:pPr>
-              <w:pStyle w:val="Heading1"/>
-              <w:numPr>
-                <w:ilvl w:val="0"/>
-                <w:numId w:val="3"/>
-              </w:numPr>
-              <w:spacing w:before="80"/>
-              <w:cnfStyle w:val="000000000000" w:firstRow="0" w:lastRow="0" w:firstColumn="0" w:lastColumn="0" w:oddVBand="0" w:evenVBand="0" w:oddHBand="0" w:evenHBand="0" w:firstRowFirstColumn="0" w:firstRowLastColumn="0" w:lastRowFirstColumn="0" w:lastRowLastColumn="0"/>
-              <w:rPr>
-                <w:b w:val="0"/>
-                <w:bCs w:val="0"/>
-                <w:sz w:val="24"/>
-              </w:rPr>
-            </w:pPr>
-            <w:proofErr w:type="spellStart"/>
-            <w:r>
-              <w:rPr>
-                <w:b w:val="0"/>
-                <w:bCs w:val="0"/>
-                <w:sz w:val="24"/>
-              </w:rPr>
-              <w:t>JQuery</w:t>
-            </w:r>
-            <w:proofErr w:type="spellEnd"/>
-            <w:r>
-              <w:rPr>
-                <w:b w:val="0"/>
-                <w:bCs w:val="0"/>
-                <w:sz w:val="24"/>
-              </w:rPr>
-              <w:t xml:space="preserve"> </w:t>
-            </w:r>
-          </w:p>
-          <w:p>
-            <w:pPr>
-              <w:pStyle w:val="Heading1"/>
-              <w:numPr>
-                <w:ilvl w:val="0"/>
-                <w:numId w:val="3"/>
-              </w:numPr>
-              <w:spacing w:before="80"/>
-              <w:cnfStyle w:val="000000000000" w:firstRow="0" w:lastRow="0" w:firstColumn="0" w:lastColumn="0" w:oddVBand="0" w:evenVBand="0" w:oddHBand="0" w:evenHBand="0" w:firstRowFirstColumn="0" w:firstRowLastColumn="0" w:lastRowFirstColumn="0" w:lastRowLastColumn="0"/>
-              <w:rPr>
-                <w:b w:val="0"/>
-                <w:bCs w:val="0"/>
-                <w:sz w:val="24"/>
-              </w:rPr>
-            </w:pPr>
-            <w:r>
-              <w:rPr>
-                <w:b w:val="0"/>
-                <w:bCs w:val="0"/>
-                <w:sz w:val="24"/>
-              </w:rPr>
-              <w:t>Quick intro to Node.JS</w:t>
-            </w:r>
-          </w:p>
-          <w:p>
-            <w:pPr>
-              <w:pStyle w:val="Heading1"/>
-              <w:numPr>
-                <w:ilvl w:val="0"/>
-                <w:numId w:val="3"/>
-              </w:numPr>
-              <w:spacing w:before="80"/>
-              <w:cnfStyle w:val="000000000000" w:firstRow="0" w:lastRow="0" w:firstColumn="0" w:lastColumn="0" w:oddVBand="0" w:evenVBand="0" w:oddHBand="0" w:evenHBand="0" w:firstRowFirstColumn="0" w:firstRowLastColumn="0" w:lastRowFirstColumn="0" w:lastRowLastColumn="0"/>
-              <w:rPr>
-                <w:b w:val="0"/>
-                <w:bCs w:val="0"/>
-                <w:sz w:val="24"/>
-              </w:rPr>
-            </w:pPr>
-            <w:r>
-              <w:rPr>
-                <w:b w:val="0"/>
-                <w:bCs w:val="0"/>
-                <w:sz w:val="24"/>
-              </w:rPr>
-              <w:lastRenderedPageBreak/>
-              <w:t>Electron and Capacitor JS</w:t>
-            </w:r>
           </w:p>
           <w:p>
             <w:pPr>
@@ -12663,17 +12654,14 @@
                 <w:sz w:val="24"/>
               </w:rPr>
               <w:lastRenderedPageBreak/>
-              <w:t>Assignment 4:  Creating a simple app using API</w:t>
+              <w:t xml:space="preserve">Assignment 4:  Creating a simple app </w:t>
             </w:r>
           </w:p>
           <w:p>
             <w:pPr>
               <w:pStyle w:val="Heading1"/>
-              <w:numPr>
-                <w:ilvl w:val="0"/>
-                <w:numId w:val="3"/>
-              </w:numPr>
               <w:spacing w:before="80"/>
+              <w:ind w:left="720"/>
               <w:cnfStyle w:val="000000000000" w:firstRow="0" w:lastRow="0" w:firstColumn="0" w:lastColumn="0" w:oddVBand="0" w:evenVBand="0" w:oddHBand="0" w:evenHBand="0" w:firstRowFirstColumn="0" w:firstRowLastColumn="0" w:lastRowFirstColumn="0" w:lastRowLastColumn="0"/>
               <w:rPr>
                 <w:b w:val="0"/>
@@ -12681,12 +12669,6 @@
                 <w:sz w:val="24"/>
               </w:rPr>
             </w:pPr>
-            <w:r>
-              <w:rPr>
-                <w:sz w:val="24"/>
-              </w:rPr>
-              <w:t xml:space="preserve">Extra Credit: Three.js object or animation library </w:t>
-            </w:r>
           </w:p>
         </w:tc>
       </w:tr>
@@ -12747,7 +12729,25 @@
               <w:rPr>
                 <w:sz w:val="24"/>
               </w:rPr>
-              <w:t>11/22—11/29</w:t>
+              <w:t>11/2</w:t>
+            </w:r>
+            <w:r>
+              <w:rPr>
+                <w:sz w:val="24"/>
+              </w:rPr>
+              <w:t>5</w:t>
+            </w:r>
+            <w:r>
+              <w:rPr>
+                <w:sz w:val="24"/>
+              </w:rPr>
+              <w:t>—</w:t>
+            </w:r>
+            <w:r>
+              <w:rPr>
+                <w:sz w:val="24"/>
+              </w:rPr>
+              <w:t>12/1</w:t>
             </w:r>
             <w:r>
               <w:rPr>
@@ -12767,7 +12767,44 @@
             <w:pPr>
               <w:pStyle w:val="Heading1"/>
               <w:spacing w:before="80"/>
-              <w:ind w:left="0"/>
+              <w:cnfStyle w:val="000000000000" w:firstRow="0" w:lastRow="0" w:firstColumn="0" w:lastColumn="0" w:oddVBand="0" w:evenVBand="0" w:oddHBand="0" w:evenHBand="0" w:firstRowFirstColumn="0" w:firstRowLastColumn="0" w:lastRowFirstColumn="0" w:lastRowLastColumn="0"/>
+              <w:rPr>
+                <w:b w:val="0"/>
+                <w:bCs w:val="0"/>
+                <w:sz w:val="24"/>
+              </w:rPr>
+            </w:pPr>
+            <w:proofErr w:type="spellStart"/>
+            <w:r>
+              <w:rPr>
+                <w:sz w:val="24"/>
+              </w:rPr>
+              <w:t>Javascript</w:t>
+            </w:r>
+            <w:proofErr w:type="spellEnd"/>
+            <w:r>
+              <w:rPr>
+                <w:sz w:val="24"/>
+              </w:rPr>
+              <w:t xml:space="preserve"> Continued </w:t>
+            </w:r>
+            <w:r>
+              <w:rPr>
+                <w:b w:val="0"/>
+                <w:bCs w:val="0"/>
+                <w:sz w:val="24"/>
+              </w:rPr>
+              <w:t xml:space="preserve"> </w:t>
+            </w:r>
+          </w:p>
+          <w:p>
+            <w:pPr>
+              <w:pStyle w:val="Heading1"/>
+              <w:numPr>
+                <w:ilvl w:val="0"/>
+                <w:numId w:val="3"/>
+              </w:numPr>
+              <w:spacing w:before="80"/>
               <w:cnfStyle w:val="000000000000" w:firstRow="0" w:lastRow="0" w:firstColumn="0" w:lastColumn="0" w:oddVBand="0" w:evenVBand="0" w:oddHBand="0" w:evenHBand="0" w:firstRowFirstColumn="0" w:firstRowLastColumn="0" w:lastRowFirstColumn="0" w:lastRowLastColumn="0"/>
               <w:rPr>
                 <w:b w:val="0"/>
@@ -12781,15 +12818,31 @@
                 <w:bCs w:val="0"/>
                 <w:sz w:val="24"/>
               </w:rPr>
-              <w:t>HTML &amp; Media using CSS and</w:t>
+              <w:t xml:space="preserve">Using CDNs, APIs </w:t>
             </w:r>
+          </w:p>
+          <w:p>
+            <w:pPr>
+              <w:pStyle w:val="Heading1"/>
+              <w:numPr>
+                <w:ilvl w:val="0"/>
+                <w:numId w:val="3"/>
+              </w:numPr>
+              <w:spacing w:before="80"/>
+              <w:cnfStyle w:val="000000000000" w:firstRow="0" w:lastRow="0" w:firstColumn="0" w:lastColumn="0" w:oddVBand="0" w:evenVBand="0" w:oddHBand="0" w:evenHBand="0" w:firstRowFirstColumn="0" w:firstRowLastColumn="0" w:lastRowFirstColumn="0" w:lastRowLastColumn="0"/>
+              <w:rPr>
+                <w:b w:val="0"/>
+                <w:bCs w:val="0"/>
+                <w:sz w:val="24"/>
+              </w:rPr>
+            </w:pPr>
             <w:r>
               <w:rPr>
                 <w:b w:val="0"/>
                 <w:bCs w:val="0"/>
                 <w:sz w:val="24"/>
               </w:rPr>
-              <w:t xml:space="preserve"> </w:t>
+              <w:t xml:space="preserve">Intro to </w:t>
             </w:r>
             <w:proofErr w:type="spellStart"/>
             <w:r>
@@ -12798,7 +12851,7 @@
                 <w:bCs w:val="0"/>
                 <w:sz w:val="24"/>
               </w:rPr>
-              <w:t>Javascript</w:t>
+              <w:t>JQuery</w:t>
             </w:r>
             <w:proofErr w:type="spellEnd"/>
             <w:r>
@@ -12831,14 +12884,17 @@
                 <w:bCs w:val="0"/>
                 <w:sz w:val="24"/>
               </w:rPr>
-              <w:t xml:space="preserve">Electron and Capacitor JS Continued </w:t>
+              <w:t xml:space="preserve">Overview for Final Project and some cool libraries </w:t>
             </w:r>
           </w:p>
           <w:p>
             <w:pPr>
               <w:pStyle w:val="Heading1"/>
+              <w:numPr>
+                <w:ilvl w:val="0"/>
+                <w:numId w:val="3"/>
+              </w:numPr>
               <w:spacing w:before="80"/>
-              <w:ind w:left="0"/>
               <w:cnfStyle w:val="000000000000" w:firstRow="0" w:lastRow="0" w:firstColumn="0" w:lastColumn="0" w:oddVBand="0" w:evenVBand="0" w:oddHBand="0" w:evenHBand="0" w:firstRowFirstColumn="0" w:firstRowLastColumn="0" w:lastRowFirstColumn="0" w:lastRowLastColumn="0"/>
               <w:rPr>
                 <w:b w:val="0"/>
@@ -12846,19 +12902,14 @@
                 <w:sz w:val="24"/>
               </w:rPr>
             </w:pPr>
-          </w:p>
-          <w:p>
-            <w:pPr>
-              <w:pStyle w:val="Heading1"/>
-              <w:spacing w:before="80"/>
-              <w:ind w:left="0"/>
-              <w:cnfStyle w:val="000000000000" w:firstRow="0" w:lastRow="0" w:firstColumn="0" w:lastColumn="0" w:oddVBand="0" w:evenVBand="0" w:oddHBand="0" w:evenHBand="0" w:firstRowFirstColumn="0" w:firstRowLastColumn="0" w:lastRowFirstColumn="0" w:lastRowLastColumn="0"/>
+            <w:r>
               <w:rPr>
                 <w:b w:val="0"/>
                 <w:bCs w:val="0"/>
                 <w:sz w:val="24"/>
               </w:rPr>
-            </w:pPr>
+              <w:t xml:space="preserve">Optional:  some cool libraries to explore </w:t>
+            </w:r>
           </w:p>
         </w:tc>
         <w:tc>
@@ -12911,6 +12962,19 @@
               <w:t xml:space="preserve">Final Project pitches + sketches </w:t>
             </w:r>
           </w:p>
+          <w:p>
+            <w:pPr>
+              <w:pStyle w:val="Heading1"/>
+              <w:spacing w:before="80"/>
+              <w:ind w:left="0"/>
+              <w:cnfStyle w:val="000000000000" w:firstRow="0" w:lastRow="0" w:firstColumn="0" w:lastColumn="0" w:oddVBand="0" w:evenVBand="0" w:oddHBand="0" w:evenHBand="0" w:firstRowFirstColumn="0" w:firstRowLastColumn="0" w:lastRowFirstColumn="0" w:lastRowLastColumn="0"/>
+              <w:rPr>
+                <w:b w:val="0"/>
+                <w:bCs w:val="0"/>
+                <w:sz w:val="24"/>
+              </w:rPr>
+            </w:pPr>
+          </w:p>
         </w:tc>
       </w:tr>
       <w:tr>
@@ -12962,7 +13026,7 @@
               <w:rPr>
                 <w:sz w:val="24"/>
               </w:rPr>
-              <w:t>11/29—12/6</w:t>
+              <w:t>12/2</w:t>
             </w:r>
           </w:p>
         </w:tc>
@@ -12982,23 +13046,12 @@
                 <w:sz w:val="24"/>
               </w:rPr>
             </w:pPr>
-            <w:r>
-              <w:rPr>
-                <w:b w:val="0"/>
-                <w:bCs w:val="0"/>
-                <w:sz w:val="24"/>
-              </w:rPr>
-              <w:t xml:space="preserve">Next Steps for Front-End Dev </w:t>
-            </w:r>
           </w:p>
           <w:p>
             <w:pPr>
               <w:pStyle w:val="Heading1"/>
-              <w:numPr>
-                <w:ilvl w:val="0"/>
-                <w:numId w:val="3"/>
-              </w:numPr>
               <w:spacing w:before="80"/>
+              <w:ind w:left="0"/>
               <w:cnfStyle w:val="000000000000" w:firstRow="0" w:lastRow="0" w:firstColumn="0" w:lastColumn="0" w:oddVBand="0" w:evenVBand="0" w:oddHBand="0" w:evenHBand="0" w:firstRowFirstColumn="0" w:firstRowLastColumn="0" w:lastRowFirstColumn="0" w:lastRowLastColumn="0"/>
               <w:rPr>
                 <w:b w:val="0"/>
@@ -13012,31 +13065,7 @@
                 <w:bCs w:val="0"/>
                 <w:sz w:val="24"/>
               </w:rPr>
-              <w:t xml:space="preserve">Exploring ReactJS </w:t>
-            </w:r>
-          </w:p>
-          <w:p>
-            <w:pPr>
-              <w:pStyle w:val="Heading1"/>
-              <w:numPr>
-                <w:ilvl w:val="0"/>
-                <w:numId w:val="3"/>
-              </w:numPr>
-              <w:spacing w:before="80"/>
-              <w:cnfStyle w:val="000000000000" w:firstRow="0" w:lastRow="0" w:firstColumn="0" w:lastColumn="0" w:oddVBand="0" w:evenVBand="0" w:oddHBand="0" w:evenHBand="0" w:firstRowFirstColumn="0" w:firstRowLastColumn="0" w:lastRowFirstColumn="0" w:lastRowLastColumn="0"/>
-              <w:rPr>
-                <w:b w:val="0"/>
-                <w:bCs w:val="0"/>
-                <w:sz w:val="24"/>
-              </w:rPr>
-            </w:pPr>
-            <w:r>
-              <w:rPr>
-                <w:b w:val="0"/>
-                <w:bCs w:val="0"/>
-                <w:sz w:val="24"/>
-              </w:rPr>
-              <w:t xml:space="preserve">Exploring AngularJS </w:t>
+              <w:t>Work on Final Project</w:t>
             </w:r>
             <w:r>
               <w:rPr>

--- a/AME220 Syllabus.docx
+++ b/AME220 Syllabus.docx
@@ -10085,7 +10085,19 @@
         <w:rPr>
           <w:sz w:val="24"/>
         </w:rPr>
-        <w:t xml:space="preserve">Coding in general is a collaborative subject. Students are encouraged to use whatever resources that they need to learn or expand upon subjects discussed.  I recommend: </w:t>
+        <w:t xml:space="preserve">Coding in general is a collaborative subject. Students are encouraged to use whatever resources that they need to learn or expand upon subjects discussed. </w:t>
+      </w:r>
+      <w:r>
+        <w:rPr>
+          <w:sz w:val="24"/>
+        </w:rPr>
+        <w:t xml:space="preserve"> Please refer to the official ASU guidelines for AI Use. However, should you use generative AI in this course, </w:t>
+      </w:r>
+      <w:r>
+        <w:rPr>
+          <w:sz w:val="24"/>
+        </w:rPr>
+        <w:t xml:space="preserve"> I recommend: </w:t>
       </w:r>
     </w:p>
     <w:p>
@@ -10270,6 +10282,7 @@
           <w:rFonts w:ascii="Courier New" w:hAnsi="Courier New"/>
           <w:sz w:val="24"/>
         </w:rPr>
+        <w:lastRenderedPageBreak/>
         <w:t xml:space="preserve">Code generated using </w:t>
       </w:r>
       <w:proofErr w:type="spellStart"/>
@@ -10450,6 +10463,507 @@
           <w:sz w:val="24"/>
         </w:rPr>
       </w:pPr>
+    </w:p>
+    <w:p>
+      <w:pPr>
+        <w:rPr>
+          <w:sz w:val="24"/>
+        </w:rPr>
+      </w:pPr>
+      <w:r>
+        <w:rPr>
+          <w:b/>
+          <w:bCs/>
+          <w:sz w:val="24"/>
+        </w:rPr>
+        <w:t>Approaches to Syllabus Statements Concerning Use of Generative Artificial Intelligence (AI)</w:t>
+      </w:r>
+    </w:p>
+    <w:p>
+      <w:pPr>
+        <w:rPr>
+          <w:sz w:val="24"/>
+        </w:rPr>
+      </w:pPr>
+    </w:p>
+    <w:p>
+      <w:pPr>
+        <w:rPr>
+          <w:sz w:val="24"/>
+        </w:rPr>
+      </w:pPr>
+      <w:r>
+        <w:rPr>
+          <w:sz w:val="24"/>
+        </w:rPr>
+        <w:t>Arizona State University seeks to balance the promise of generative Artificial Intelligence (AI) tools to improve learning outcomes with the need for academic integrity, rigor and transparency. </w:t>
+      </w:r>
+    </w:p>
+    <w:p>
+      <w:pPr>
+        <w:rPr>
+          <w:sz w:val="24"/>
+        </w:rPr>
+      </w:pPr>
+    </w:p>
+    <w:p>
+      <w:pPr>
+        <w:rPr>
+          <w:sz w:val="24"/>
+        </w:rPr>
+      </w:pPr>
+      <w:r>
+        <w:rPr>
+          <w:sz w:val="24"/>
+        </w:rPr>
+        <w:t>Students are engaging with generative AI tools, and classroom uses of generative AI are rapidly evolving. Each class may have unique needs. It is essential that instructors provide transparent information in their syllabi and, when appropriate, assignment instructions about expected student usage of generative AI tools and how this aligns with course goals and values. </w:t>
+      </w:r>
+    </w:p>
+    <w:p>
+      <w:pPr>
+        <w:rPr>
+          <w:sz w:val="24"/>
+        </w:rPr>
+      </w:pPr>
+    </w:p>
+    <w:p>
+      <w:pPr>
+        <w:rPr>
+          <w:sz w:val="24"/>
+        </w:rPr>
+      </w:pPr>
+      <w:r>
+        <w:rPr>
+          <w:sz w:val="24"/>
+        </w:rPr>
+        <w:t>With that in mind, sample syllabi statements for three distinct approaches are provided below: (1) generative AI use generally permitted without course restrictions; (2) generative AI use permitted under some circumstances; and (3) no generative AI use permitted. </w:t>
+      </w:r>
+    </w:p>
+    <w:p>
+      <w:pPr>
+        <w:rPr>
+          <w:sz w:val="24"/>
+        </w:rPr>
+      </w:pPr>
+    </w:p>
+    <w:p>
+      <w:pPr>
+        <w:rPr>
+          <w:sz w:val="24"/>
+        </w:rPr>
+      </w:pPr>
+      <w:r>
+        <w:rPr>
+          <w:b/>
+          <w:bCs/>
+          <w:sz w:val="24"/>
+        </w:rPr>
+        <w:t>Use of Generative AI is Generally Permitted Within Guidelines</w:t>
+      </w:r>
+    </w:p>
+    <w:p>
+      <w:pPr>
+        <w:rPr>
+          <w:sz w:val="24"/>
+        </w:rPr>
+      </w:pPr>
+    </w:p>
+    <w:p>
+      <w:pPr>
+        <w:rPr>
+          <w:sz w:val="24"/>
+        </w:rPr>
+      </w:pPr>
+      <w:r>
+        <w:rPr>
+          <w:sz w:val="24"/>
+        </w:rPr>
+        <w:t>Artificial Intelligence (AI), including ChatGPT, are being used in workplaces all over the world to save time and improve outcomes by generating text, images, computer code, audio, or other media. Use of AI tools is generally welcome and even encouraged [</w:t>
+      </w:r>
+      <w:r>
+        <w:rPr>
+          <w:b/>
+          <w:bCs/>
+          <w:i/>
+          <w:iCs/>
+          <w:sz w:val="24"/>
+        </w:rPr>
+        <w:t>N.B.</w:t>
+      </w:r>
+      <w:r>
+        <w:rPr>
+          <w:b/>
+          <w:bCs/>
+          <w:sz w:val="24"/>
+        </w:rPr>
+        <w:t>:</w:t>
+      </w:r>
+      <w:r>
+        <w:rPr>
+          <w:sz w:val="24"/>
+        </w:rPr>
+        <w:t xml:space="preserve"> This could say </w:t>
+      </w:r>
+      <w:r>
+        <w:rPr>
+          <w:i/>
+          <w:iCs/>
+          <w:sz w:val="24"/>
+        </w:rPr>
+        <w:t>required</w:t>
+      </w:r>
+      <w:r>
+        <w:rPr>
+          <w:sz w:val="24"/>
+        </w:rPr>
+        <w:t xml:space="preserve"> in some instances] in this class with attribution aligned with disciplinary guidelines. AI tools might be employed to brainstorm, draft, edit, revise, etc. I will provide examples of </w:t>
+      </w:r>
+      <w:hyperlink r:id="rId17" w:history="1">
+        <w:r>
+          <w:rPr>
+            <w:rStyle w:val="Hyperlink"/>
+            <w:sz w:val="24"/>
+          </w:rPr>
+          <w:t>how to properly cite use</w:t>
+        </w:r>
+      </w:hyperlink>
+      <w:r>
+        <w:rPr>
+          <w:sz w:val="24"/>
+        </w:rPr>
+        <w:t xml:space="preserve">. Any submitted course assignment not explicitly identified as having used generative AI will be assumed to be your original work. Using AI tools to generate content without proper attribution will be considered a violation of the </w:t>
+      </w:r>
+      <w:hyperlink r:id="rId18" w:history="1">
+        <w:r>
+          <w:rPr>
+            <w:rStyle w:val="Hyperlink"/>
+            <w:sz w:val="24"/>
+          </w:rPr>
+          <w:t>ASU Academic Integrity Policy</w:t>
+        </w:r>
+      </w:hyperlink>
+      <w:r>
+        <w:rPr>
+          <w:sz w:val="24"/>
+        </w:rPr>
+        <w:t xml:space="preserve">, and students may be sanctioned for confirmed, non-allowable use. If at any point you have questions about what is permitted, contact the instructor to discuss </w:t>
+      </w:r>
+      <w:r>
+        <w:rPr>
+          <w:i/>
+          <w:iCs/>
+          <w:sz w:val="24"/>
+        </w:rPr>
+        <w:t>before</w:t>
+      </w:r>
+      <w:r>
+        <w:rPr>
+          <w:sz w:val="24"/>
+        </w:rPr>
+        <w:t xml:space="preserve"> submitting work. </w:t>
+      </w:r>
+    </w:p>
+    <w:p>
+      <w:pPr>
+        <w:rPr>
+          <w:sz w:val="24"/>
+        </w:rPr>
+      </w:pPr>
+    </w:p>
+    <w:p>
+      <w:pPr>
+        <w:rPr>
+          <w:sz w:val="24"/>
+        </w:rPr>
+      </w:pPr>
+      <w:r>
+        <w:rPr>
+          <w:b/>
+          <w:bCs/>
+          <w:sz w:val="24"/>
+        </w:rPr>
+        <w:t>Use of Generative AI Permitted Under Some Circumstances or With Explicit Permission</w:t>
+      </w:r>
+    </w:p>
+    <w:p>
+      <w:pPr>
+        <w:rPr>
+          <w:sz w:val="24"/>
+        </w:rPr>
+      </w:pPr>
+    </w:p>
+    <w:p>
+      <w:pPr>
+        <w:rPr>
+          <w:sz w:val="24"/>
+        </w:rPr>
+      </w:pPr>
+      <w:r>
+        <w:rPr>
+          <w:sz w:val="24"/>
+        </w:rPr>
+        <w:t xml:space="preserve">Some assignments in this course may include or allow use of Artificial Intelligence (AI), including ChatGPT or related tools for the creation of text, images, computer code, audio, or other media. The instructor will inform you when, where and how you may use these tools, and </w:t>
+      </w:r>
+      <w:hyperlink r:id="rId19" w:history="1">
+        <w:r>
+          <w:rPr>
+            <w:rStyle w:val="Hyperlink"/>
+            <w:sz w:val="24"/>
+          </w:rPr>
+          <w:t>provide guidance for attribution</w:t>
+        </w:r>
+      </w:hyperlink>
+      <w:r>
+        <w:rPr>
+          <w:sz w:val="24"/>
+        </w:rPr>
+        <w:t xml:space="preserve">. Use of generative AI tools in any other context in this course will be considered a violation of the </w:t>
+      </w:r>
+      <w:hyperlink r:id="rId20" w:history="1">
+        <w:r>
+          <w:rPr>
+            <w:rStyle w:val="Hyperlink"/>
+            <w:sz w:val="24"/>
+          </w:rPr>
+          <w:t>ASU Academic Integrity Policy</w:t>
+        </w:r>
+      </w:hyperlink>
+      <w:r>
+        <w:rPr>
+          <w:sz w:val="24"/>
+        </w:rPr>
+        <w:t xml:space="preserve">, and students may be sanctioned for confirmed, non-allowable use. If at any point you have questions about what is permitted, contact the instructor to discuss </w:t>
+      </w:r>
+      <w:r>
+        <w:rPr>
+          <w:i/>
+          <w:iCs/>
+          <w:sz w:val="24"/>
+        </w:rPr>
+        <w:t>before</w:t>
+      </w:r>
+      <w:r>
+        <w:rPr>
+          <w:sz w:val="24"/>
+        </w:rPr>
+        <w:t xml:space="preserve"> submitting work.  </w:t>
+      </w:r>
+    </w:p>
+    <w:p>
+      <w:pPr>
+        <w:rPr>
+          <w:sz w:val="24"/>
+        </w:rPr>
+      </w:pPr>
+    </w:p>
+    <w:p>
+      <w:pPr>
+        <w:rPr>
+          <w:sz w:val="24"/>
+        </w:rPr>
+      </w:pPr>
+      <w:r>
+        <w:rPr>
+          <w:b/>
+          <w:bCs/>
+          <w:sz w:val="24"/>
+        </w:rPr>
+        <w:t>No Generative AI Use Permitted</w:t>
+      </w:r>
+    </w:p>
+    <w:p>
+      <w:pPr>
+        <w:rPr>
+          <w:sz w:val="24"/>
+        </w:rPr>
+      </w:pPr>
+    </w:p>
+    <w:p>
+      <w:pPr>
+        <w:rPr>
+          <w:sz w:val="24"/>
+        </w:rPr>
+      </w:pPr>
+      <w:r>
+        <w:rPr>
+          <w:sz w:val="24"/>
+        </w:rPr>
+        <w:t xml:space="preserve">In this course, all assignments must be completed by the student. Artificial Intelligence (AI), including ChatGPT and other related tools used for creating of text, images, computer code, audio, or other media, are not permitted for use in any work in this class. Use of these generative AI tools will be considered a violation of the </w:t>
+      </w:r>
+      <w:hyperlink r:id="rId21" w:history="1">
+        <w:r>
+          <w:rPr>
+            <w:rStyle w:val="Hyperlink"/>
+            <w:sz w:val="24"/>
+          </w:rPr>
+          <w:t>ASU Academic Integrity Policy</w:t>
+        </w:r>
+      </w:hyperlink>
+      <w:r>
+        <w:rPr>
+          <w:sz w:val="24"/>
+        </w:rPr>
+        <w:t>, and students may be sanctioned for confirmed, non-allowable use in this course. </w:t>
+      </w:r>
+    </w:p>
+    <w:p>
+      <w:pPr>
+        <w:rPr>
+          <w:sz w:val="24"/>
+        </w:rPr>
+      </w:pPr>
+      <w:r>
+        <w:rPr>
+          <w:sz w:val="24"/>
+        </w:rPr>
+        <w:t> </w:t>
+      </w:r>
+    </w:p>
+    <w:p>
+      <w:pPr>
+        <w:rPr>
+          <w:sz w:val="24"/>
+        </w:rPr>
+      </w:pPr>
+      <w:r>
+        <w:rPr>
+          <w:b/>
+          <w:bCs/>
+          <w:sz w:val="24"/>
+        </w:rPr>
+        <w:t>Supplementary Resources</w:t>
+      </w:r>
+    </w:p>
+    <w:p>
+      <w:pPr>
+        <w:rPr>
+          <w:sz w:val="24"/>
+        </w:rPr>
+      </w:pPr>
+    </w:p>
+    <w:p>
+      <w:pPr>
+        <w:rPr>
+          <w:sz w:val="24"/>
+        </w:rPr>
+      </w:pPr>
+      <w:hyperlink r:id="rId22" w:history="1">
+        <w:r>
+          <w:rPr>
+            <w:rStyle w:val="Hyperlink"/>
+            <w:sz w:val="24"/>
+          </w:rPr>
+          <w:t>Generative AI Syllabus Statement Considerations, Texas A&amp;M Center for Teaching Excellence</w:t>
+        </w:r>
+      </w:hyperlink>
+    </w:p>
+    <w:p>
+      <w:pPr>
+        <w:rPr>
+          <w:sz w:val="24"/>
+        </w:rPr>
+      </w:pPr>
+    </w:p>
+    <w:p>
+      <w:pPr>
+        <w:rPr>
+          <w:sz w:val="24"/>
+        </w:rPr>
+      </w:pPr>
+      <w:hyperlink r:id="rId23" w:history="1">
+        <w:r>
+          <w:rPr>
+            <w:rStyle w:val="Hyperlink"/>
+            <w:sz w:val="24"/>
+          </w:rPr>
+          <w:t>Artificial Intelligence Tools and Teaching, University of Iowa Office of Teaching, Learning &amp; Technology </w:t>
+        </w:r>
+      </w:hyperlink>
+    </w:p>
+    <w:p>
+      <w:pPr>
+        <w:rPr>
+          <w:sz w:val="24"/>
+        </w:rPr>
+      </w:pPr>
+    </w:p>
+    <w:p>
+      <w:pPr>
+        <w:rPr>
+          <w:sz w:val="24"/>
+        </w:rPr>
+      </w:pPr>
+      <w:hyperlink r:id="rId24" w:history="1">
+        <w:r>
+          <w:rPr>
+            <w:rStyle w:val="Hyperlink"/>
+            <w:sz w:val="24"/>
+          </w:rPr>
+          <w:t>ChatGPT at University of California Irvine</w:t>
+        </w:r>
+      </w:hyperlink>
+    </w:p>
+    <w:p>
+      <w:pPr>
+        <w:rPr>
+          <w:sz w:val="24"/>
+        </w:rPr>
+      </w:pPr>
+    </w:p>
+    <w:p>
+      <w:pPr>
+        <w:rPr>
+          <w:sz w:val="24"/>
+        </w:rPr>
+      </w:pPr>
+      <w:hyperlink r:id="rId25" w:history="1">
+        <w:r>
+          <w:rPr>
+            <w:rStyle w:val="Hyperlink"/>
+            <w:sz w:val="24"/>
+          </w:rPr>
+          <w:t xml:space="preserve">Update Your Course Syllabus for </w:t>
+        </w:r>
+        <w:proofErr w:type="spellStart"/>
+        <w:r>
+          <w:rPr>
+            <w:rStyle w:val="Hyperlink"/>
+            <w:sz w:val="24"/>
+          </w:rPr>
+          <w:t>chatGPT</w:t>
+        </w:r>
+        <w:proofErr w:type="spellEnd"/>
+        <w:r>
+          <w:rPr>
+            <w:rStyle w:val="Hyperlink"/>
+            <w:sz w:val="24"/>
+          </w:rPr>
+          <w:t>, Ryan Watkins</w:t>
+        </w:r>
+      </w:hyperlink>
+    </w:p>
+    <w:p>
+      <w:pPr>
+        <w:rPr>
+          <w:sz w:val="24"/>
+        </w:rPr>
+      </w:pPr>
+    </w:p>
+    <w:p>
+      <w:pPr>
+        <w:rPr>
+          <w:sz w:val="24"/>
+        </w:rPr>
+      </w:pPr>
+      <w:hyperlink r:id="rId26" w:history="1">
+        <w:r>
+          <w:rPr>
+            <w:rStyle w:val="Hyperlink"/>
+            <w:sz w:val="24"/>
+          </w:rPr>
+          <w:t>Crowdsourced by Instructors, Classroom Policies for AI Generative Tools</w:t>
+        </w:r>
+      </w:hyperlink>
     </w:p>
     <w:p>
       <w:pPr>
@@ -11085,6 +11599,7 @@
                 <w:bCs w:val="0"/>
                 <w:sz w:val="24"/>
               </w:rPr>
+              <w:lastRenderedPageBreak/>
               <w:t xml:space="preserve">Classes and IDs </w:t>
             </w:r>
           </w:p>
@@ -11112,6 +11627,7 @@
                 <w:bCs w:val="0"/>
                 <w:sz w:val="24"/>
               </w:rPr>
+              <w:lastRenderedPageBreak/>
               <w:t xml:space="preserve">Create GitHub account </w:t>
             </w:r>
           </w:p>
@@ -11523,7 +12039,6 @@
                 <w:bCs w:val="0"/>
                 <w:sz w:val="24"/>
               </w:rPr>
-              <w:lastRenderedPageBreak/>
               <w:t xml:space="preserve">Basic inline styling </w:t>
             </w:r>
           </w:p>
@@ -11586,7 +12101,6 @@
               <w:rPr>
                 <w:sz w:val="24"/>
               </w:rPr>
-              <w:lastRenderedPageBreak/>
               <w:t xml:space="preserve">Assignment #2 </w:t>
             </w:r>
           </w:p>
@@ -12268,6 +12782,7 @@
                 <w:bCs w:val="0"/>
                 <w:sz w:val="24"/>
               </w:rPr>
+              <w:lastRenderedPageBreak/>
               <w:t xml:space="preserve">Rem vs </w:t>
             </w:r>
             <w:proofErr w:type="spellStart"/>
@@ -12337,6 +12852,7 @@
               <w:rPr>
                 <w:sz w:val="24"/>
               </w:rPr>
+              <w:lastRenderedPageBreak/>
               <w:t xml:space="preserve">Midterm Project </w:t>
             </w:r>
             <w:r>
@@ -12653,7 +13169,6 @@
               <w:rPr>
                 <w:sz w:val="24"/>
               </w:rPr>
-              <w:lastRenderedPageBreak/>
               <w:t xml:space="preserve">Assignment 4:  Creating a simple app </w:t>
             </w:r>
           </w:p>
@@ -13468,7 +13983,7 @@
                     <pic:cNvPicPr/>
                   </pic:nvPicPr>
                   <pic:blipFill>
-                    <a:blip r:embed="rId17" cstate="print"/>
+                    <a:blip r:embed="rId27" cstate="print"/>
                     <a:stretch>
                       <a:fillRect/>
                     </a:stretch>
@@ -16435,7 +16950,7 @@
         </w:rPr>
         <w:t>Arizona State University and the Herberger Institute for Design and the Arts expect the highest standards of academic integrity from all students. Failure to meet these standards may result in suspension or expulsion from the university or other sanctions as specified in the ASU Student Academic Integrity Policy (</w:t>
       </w:r>
-      <w:hyperlink r:id="rId18">
+      <w:hyperlink r:id="rId28">
         <w:r>
           <w:rPr>
             <w:color w:val="0000FF"/>
@@ -25442,7 +25957,6 @@
   <w:style w:type="character" w:default="1" w:styleId="DefaultParagraphFont">
     <w:name w:val="Default Paragraph Font"/>
     <w:uiPriority w:val="1"/>
-    <w:semiHidden/>
     <w:unhideWhenUsed/>
   </w:style>
   <w:style w:type="table" w:default="1" w:styleId="TableNormal">
